--- a/week_3/ex4.docx
+++ b/week_3/ex4.docx
@@ -1010,713 +1010,116 @@
     </w:p>
     <w:p>
       <w:pPr>
-        <w:pStyle w:val="ListParagraph"/>
-        <w:numPr>
-          <w:ilvl w:val="0"/>
-          <w:numId w:val="2"/>
-        </w:numPr>
-        <w:spacing w:line="360" w:lineRule="auto"/>
-        <w:rPr>
-          <w:rFonts w:ascii="Times New Roman" w:hAnsi="Times New Roman" w:cs="Times New Roman"/>
-          <w:sz w:val="26"/>
-          <w:szCs w:val="26"/>
-        </w:rPr>
-      </w:pPr>
-      <w:r>
-        <w:rPr>
-          <w:rFonts w:ascii="Times New Roman" w:hAnsi="Times New Roman" w:cs="Times New Roman"/>
-          <w:noProof/>
+        <w:spacing w:line="360" w:lineRule="auto"/>
+        <w:ind w:left="360"/>
+        <w:rPr>
+          <w:rFonts w:ascii="Times New Roman" w:hAnsi="Times New Roman" w:cs="Times New Roman"/>
+          <w:sz w:val="26"/>
+          <w:szCs w:val="26"/>
+        </w:rPr>
+      </w:pPr>
+    </w:p>
+    <w:p>
+      <w:pPr>
+        <w:spacing w:line="360" w:lineRule="auto"/>
+        <w:ind w:left="360"/>
+        <w:rPr>
+          <w:rFonts w:ascii="Times New Roman" w:hAnsi="Times New Roman" w:cs="Times New Roman"/>
+          <w:sz w:val="26"/>
+          <w:szCs w:val="26"/>
+        </w:rPr>
+      </w:pPr>
+    </w:p>
+    <w:p>
+      <w:pPr>
+        <w:spacing w:line="360" w:lineRule="auto"/>
+        <w:ind w:left="360"/>
+        <w:rPr>
+          <w:rFonts w:ascii="Times New Roman" w:hAnsi="Times New Roman" w:cs="Times New Roman"/>
+          <w:sz w:val="26"/>
+          <w:szCs w:val="26"/>
+        </w:rPr>
+      </w:pPr>
+    </w:p>
+    <w:p>
+      <w:pPr>
+        <w:spacing w:line="360" w:lineRule="auto"/>
+        <w:ind w:left="360"/>
+        <w:rPr>
+          <w:rFonts w:ascii="Times New Roman" w:hAnsi="Times New Roman" w:cs="Times New Roman"/>
+          <w:sz w:val="26"/>
+          <w:szCs w:val="26"/>
+        </w:rPr>
+      </w:pPr>
+    </w:p>
+    <w:p>
+      <w:pPr>
+        <w:spacing w:line="360" w:lineRule="auto"/>
+        <w:rPr>
+          <w:rFonts w:ascii="Times New Roman" w:hAnsi="Times New Roman" w:cs="Times New Roman"/>
+          <w:sz w:val="26"/>
+          <w:szCs w:val="26"/>
+        </w:rPr>
+      </w:pPr>
+    </w:p>
+    <w:p>
+      <w:pPr>
+        <w:spacing w:line="360" w:lineRule="auto"/>
+        <w:rPr>
+          <w:rFonts w:ascii="Times New Roman" w:hAnsi="Times New Roman" w:cs="Times New Roman"/>
+          <w:sz w:val="26"/>
+          <w:szCs w:val="26"/>
+        </w:rPr>
+      </w:pPr>
+    </w:p>
+    <w:p>
+      <w:pPr>
+        <w:spacing w:line="360" w:lineRule="auto"/>
+        <w:rPr>
+          <w:rFonts w:ascii="Times New Roman" w:hAnsi="Times New Roman" w:cs="Times New Roman"/>
           <w:sz w:val="26"/>
           <w:szCs w:val="26"/>
           <w:lang w:val="vi-VN"/>
         </w:rPr>
-        <mc:AlternateContent>
-          <mc:Choice Requires="wps">
-            <w:drawing>
-              <wp:anchor distT="0" distB="0" distL="114300" distR="114300" simplePos="0" relativeHeight="251661312" behindDoc="0" locked="0" layoutInCell="1" allowOverlap="1" wp14:anchorId="075A05BB" wp14:editId="1DF363D6">
-                <wp:simplePos x="0" y="0"/>
-                <wp:positionH relativeFrom="page">
-                  <wp:posOffset>777240</wp:posOffset>
-                </wp:positionH>
-                <wp:positionV relativeFrom="paragraph">
-                  <wp:posOffset>393065</wp:posOffset>
-                </wp:positionV>
-                <wp:extent cx="6841490" cy="4282440"/>
-                <wp:effectExtent l="0" t="0" r="16510" b="22860"/>
-                <wp:wrapNone/>
-                <wp:docPr id="1094617037" name="Text Box 1"/>
-                <wp:cNvGraphicFramePr/>
-                <a:graphic xmlns:a="http://schemas.openxmlformats.org/drawingml/2006/main">
-                  <a:graphicData uri="http://schemas.microsoft.com/office/word/2010/wordprocessingShape">
-                    <wps:wsp>
-                      <wps:cNvSpPr txBox="1"/>
-                      <wps:spPr>
-                        <a:xfrm>
-                          <a:off x="0" y="0"/>
-                          <a:ext cx="6841490" cy="4282440"/>
-                        </a:xfrm>
-                        <a:prstGeom prst="rect">
-                          <a:avLst/>
-                        </a:prstGeom>
-                        <a:solidFill>
-                          <a:schemeClr val="lt1"/>
-                        </a:solidFill>
-                        <a:ln w="6350">
-                          <a:solidFill>
-                            <a:prstClr val="black"/>
-                          </a:solidFill>
-                        </a:ln>
-                      </wps:spPr>
-                      <wps:txbx>
-                        <w:txbxContent>
-                          <w:p>
-                            <w:pPr>
-                              <w:rPr>
-                                <w:rFonts w:ascii="Consolas" w:hAnsi="Consolas"/>
-                              </w:rPr>
-                            </w:pPr>
-                            <w:r>
-                              <w:rPr>
-                                <w:rFonts w:ascii="Consolas" w:hAnsi="Consolas"/>
-                              </w:rPr>
-                              <w:t>class Logistic_Regression_Multivariables:</w:t>
-                            </w:r>
-                          </w:p>
-                          <w:p>
-                            <w:pPr>
-                              <w:rPr>
-                                <w:rFonts w:ascii="Consolas" w:hAnsi="Consolas"/>
-                              </w:rPr>
-                            </w:pPr>
-                            <w:r>
-                              <w:rPr>
-                                <w:rFonts w:ascii="Consolas" w:hAnsi="Consolas"/>
-                              </w:rPr>
-                              <w:t xml:space="preserve">    def __init__(self, *, number_of_feature: int) -&gt; None:</w:t>
-                            </w:r>
-                          </w:p>
-                          <w:p>
-                            <w:pPr>
-                              <w:rPr>
-                                <w:rFonts w:ascii="Consolas" w:hAnsi="Consolas"/>
-                              </w:rPr>
-                            </w:pPr>
-                            <w:r>
-                              <w:rPr>
-                                <w:rFonts w:ascii="Consolas" w:hAnsi="Consolas"/>
-                              </w:rPr>
-                              <w:t xml:space="preserve">        self.number_of_features = number_of_feature</w:t>
-                            </w:r>
-                          </w:p>
-                          <w:p>
-                            <w:pPr>
-                              <w:rPr>
-                                <w:rFonts w:ascii="Consolas" w:hAnsi="Consolas"/>
-                              </w:rPr>
-                            </w:pPr>
-                          </w:p>
-                          <w:p>
-                            <w:pPr>
-                              <w:rPr>
-                                <w:rFonts w:ascii="Consolas" w:hAnsi="Consolas"/>
-                              </w:rPr>
-                            </w:pPr>
-                            <w:r>
-                              <w:rPr>
-                                <w:rFonts w:ascii="Consolas" w:hAnsi="Consolas"/>
-                              </w:rPr>
-                              <w:t xml:space="preserve">    def normalize_vector(self, vector: np.ndarray) -&gt; np.ndarray:</w:t>
-                            </w:r>
-                          </w:p>
-                          <w:p>
-                            <w:pPr>
-                              <w:rPr>
-                                <w:rFonts w:ascii="Consolas" w:hAnsi="Consolas"/>
-                              </w:rPr>
-                            </w:pPr>
-                            <w:r>
-                              <w:rPr>
-                                <w:rFonts w:ascii="Consolas" w:hAnsi="Consolas"/>
-                              </w:rPr>
-                              <w:t xml:space="preserve">        mean = np.mean(vector)</w:t>
-                            </w:r>
-                          </w:p>
-                          <w:p>
-                            <w:pPr>
-                              <w:rPr>
-                                <w:rFonts w:ascii="Consolas" w:hAnsi="Consolas"/>
-                              </w:rPr>
-                            </w:pPr>
-                            <w:r>
-                              <w:rPr>
-                                <w:rFonts w:ascii="Consolas" w:hAnsi="Consolas"/>
-                              </w:rPr>
-                              <w:t xml:space="preserve">        std = np.std(vector)</w:t>
-                            </w:r>
-                          </w:p>
-                          <w:p>
-                            <w:pPr>
-                              <w:rPr>
-                                <w:rFonts w:ascii="Consolas" w:hAnsi="Consolas"/>
-                              </w:rPr>
-                            </w:pPr>
-                            <w:r>
-                              <w:rPr>
-                                <w:rFonts w:ascii="Consolas" w:hAnsi="Consolas"/>
-                              </w:rPr>
-                              <w:t xml:space="preserve">        if std == 0:</w:t>
-                            </w:r>
-                          </w:p>
-                          <w:p>
-                            <w:pPr>
-                              <w:rPr>
-                                <w:rFonts w:ascii="Consolas" w:hAnsi="Consolas"/>
-                              </w:rPr>
-                            </w:pPr>
-                            <w:r>
-                              <w:rPr>
-                                <w:rFonts w:ascii="Consolas" w:hAnsi="Consolas"/>
-                              </w:rPr>
-                              <w:t xml:space="preserve">            return vector - mean</w:t>
-                            </w:r>
-                          </w:p>
-                          <w:p>
-                            <w:pPr>
-                              <w:rPr>
-                                <w:rFonts w:ascii="Consolas" w:hAnsi="Consolas"/>
-                              </w:rPr>
-                            </w:pPr>
-                            <w:r>
-                              <w:rPr>
-                                <w:rFonts w:ascii="Consolas" w:hAnsi="Consolas"/>
-                              </w:rPr>
-                              <w:t xml:space="preserve">        return (vector - mean) / std</w:t>
-                            </w:r>
-                          </w:p>
-                          <w:p>
-                            <w:pPr>
-                              <w:rPr>
-                                <w:rFonts w:ascii="Consolas" w:hAnsi="Consolas"/>
-                              </w:rPr>
-                            </w:pPr>
-                            <w:r>
-                              <w:rPr>
-                                <w:rFonts w:ascii="Consolas" w:hAnsi="Consolas"/>
-                              </w:rPr>
-                              <w:t xml:space="preserve">    </w:t>
-                            </w:r>
-                          </w:p>
-                          <w:p>
-                            <w:pPr>
-                              <w:rPr>
-                                <w:rFonts w:ascii="Consolas" w:hAnsi="Consolas"/>
-                              </w:rPr>
-                            </w:pPr>
-                            <w:r>
-                              <w:rPr>
-                                <w:rFonts w:ascii="Consolas" w:hAnsi="Consolas"/>
-                              </w:rPr>
-                              <w:t xml:space="preserve">    def normalize_input(self, *, X: np.ndarray) -&gt; tuple:</w:t>
-                            </w:r>
-                          </w:p>
-                          <w:p>
-                            <w:pPr>
-                              <w:rPr>
-                                <w:rFonts w:ascii="Consolas" w:hAnsi="Consolas"/>
-                              </w:rPr>
-                            </w:pPr>
-                            <w:r>
-                              <w:rPr>
-                                <w:rFonts w:ascii="Consolas" w:hAnsi="Consolas"/>
-                              </w:rPr>
-                              <w:t xml:space="preserve">        norm_X = np.apply_along_axis(self.normalize_vector, arr=X, axis=0).reshape(-1, self.number_of_features)</w:t>
-                            </w:r>
-                          </w:p>
-                          <w:p>
-                            <w:pPr>
-                              <w:rPr>
-                                <w:rFonts w:ascii="Consolas" w:hAnsi="Consolas"/>
-                              </w:rPr>
-                            </w:pPr>
-                            <w:r>
-                              <w:rPr>
-                                <w:rFonts w:ascii="Consolas" w:hAnsi="Consolas"/>
-                              </w:rPr>
-                              <w:t xml:space="preserve">        return norm_X</w:t>
-                            </w:r>
-                          </w:p>
-                          <w:p>
-                            <w:pPr>
-                              <w:rPr>
-                                <w:rFonts w:ascii="Consolas" w:hAnsi="Consolas"/>
-                              </w:rPr>
-                            </w:pPr>
-                          </w:p>
-                          <w:p>
-                            <w:pPr>
-                              <w:rPr>
-                                <w:rFonts w:ascii="Consolas" w:hAnsi="Consolas"/>
-                              </w:rPr>
-                            </w:pPr>
-                            <w:r>
-                              <w:rPr>
-                                <w:rFonts w:ascii="Consolas" w:hAnsi="Consolas"/>
-                              </w:rPr>
-                              <w:t xml:space="preserve">    def add_ones_columns(self, *, normalized_input: np.ndarray) -&gt; np.ndarray:</w:t>
-                            </w:r>
-                          </w:p>
-                          <w:p>
-                            <w:pPr>
-                              <w:rPr>
-                                <w:rFonts w:ascii="Consolas" w:hAnsi="Consolas"/>
-                              </w:rPr>
-                            </w:pPr>
-                            <w:r>
-                              <w:rPr>
-                                <w:rFonts w:ascii="Consolas" w:hAnsi="Consolas"/>
-                              </w:rPr>
-                              <w:t xml:space="preserve">        ones = np.ones(len(normalized_input)).reshape(-1, 1)</w:t>
-                            </w:r>
-                          </w:p>
-                          <w:p>
-                            <w:pPr>
-                              <w:rPr>
-                                <w:rFonts w:ascii="Consolas" w:hAnsi="Consolas"/>
-                              </w:rPr>
-                            </w:pPr>
-                            <w:r>
-                              <w:rPr>
-                                <w:rFonts w:ascii="Consolas" w:hAnsi="Consolas"/>
-                              </w:rPr>
-                              <w:t xml:space="preserve">        x_add = np.hstack((ones, normalized_input))</w:t>
-                            </w:r>
-                          </w:p>
-                          <w:p>
-                            <w:pPr>
-                              <w:rPr>
-                                <w:rFonts w:ascii="Consolas" w:hAnsi="Consolas"/>
-                              </w:rPr>
-                            </w:pPr>
-                            <w:r>
-                              <w:rPr>
-                                <w:rFonts w:ascii="Consolas" w:hAnsi="Consolas"/>
-                              </w:rPr>
-                              <w:t xml:space="preserve">        return x_add</w:t>
-                            </w:r>
-                          </w:p>
-                        </w:txbxContent>
-                      </wps:txbx>
-                      <wps:bodyPr rot="0" spcFirstLastPara="0" vertOverflow="overflow" horzOverflow="overflow" vert="horz" wrap="square" lIns="91440" tIns="45720" rIns="91440" bIns="45720" numCol="1" spcCol="0" rtlCol="0" fromWordArt="0" anchor="t" anchorCtr="0" forceAA="0" compatLnSpc="1">
-                        <a:prstTxWarp prst="textNoShape">
-                          <a:avLst/>
-                        </a:prstTxWarp>
-                        <a:noAutofit/>
-                      </wps:bodyPr>
-                    </wps:wsp>
-                  </a:graphicData>
-                </a:graphic>
-                <wp14:sizeRelH relativeFrom="margin">
-                  <wp14:pctWidth>0</wp14:pctWidth>
-                </wp14:sizeRelH>
-                <wp14:sizeRelV relativeFrom="margin">
-                  <wp14:pctHeight>0</wp14:pctHeight>
-                </wp14:sizeRelV>
-              </wp:anchor>
-            </w:drawing>
-          </mc:Choice>
-          <mc:Fallback>
-            <w:pict>
-              <v:shape w14:anchorId="075A05BB" id="_x0000_s1027" type="#_x0000_t202" style="position:absolute;left:0;text-align:left;margin-left:61.2pt;margin-top:30.95pt;width:538.7pt;height:337.2pt;z-index:251661312;visibility:visible;mso-wrap-style:square;mso-width-percent:0;mso-height-percent:0;mso-wrap-distance-left:9pt;mso-wrap-distance-top:0;mso-wrap-distance-right:9pt;mso-wrap-distance-bottom:0;mso-position-horizontal:absolute;mso-position-horizontal-relative:page;mso-position-vertical:absolute;mso-position-vertical-relative:text;mso-width-percent:0;mso-height-percent:0;mso-width-relative:margin;mso-height-relative:margin;v-text-anchor:top" o:gfxdata="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" fillcolor="white [3201]" strokeweight=".5pt">
-                <v:textbox>
-                  <w:txbxContent>
-                    <w:p>
-                      <w:pPr>
-                        <w:rPr>
-                          <w:rFonts w:ascii="Consolas" w:hAnsi="Consolas"/>
-                        </w:rPr>
-                      </w:pPr>
-                      <w:r>
-                        <w:rPr>
-                          <w:rFonts w:ascii="Consolas" w:hAnsi="Consolas"/>
-                        </w:rPr>
-                        <w:t>class Logistic_Regression_Multivariables:</w:t>
-                      </w:r>
-                    </w:p>
-                    <w:p>
-                      <w:pPr>
-                        <w:rPr>
-                          <w:rFonts w:ascii="Consolas" w:hAnsi="Consolas"/>
-                        </w:rPr>
-                      </w:pPr>
-                      <w:r>
-                        <w:rPr>
-                          <w:rFonts w:ascii="Consolas" w:hAnsi="Consolas"/>
-                        </w:rPr>
-                        <w:t xml:space="preserve">    def __init__(self, *, number_of_feature: int) -&gt; None:</w:t>
-                      </w:r>
-                    </w:p>
-                    <w:p>
-                      <w:pPr>
-                        <w:rPr>
-                          <w:rFonts w:ascii="Consolas" w:hAnsi="Consolas"/>
-                        </w:rPr>
-                      </w:pPr>
-                      <w:r>
-                        <w:rPr>
-                          <w:rFonts w:ascii="Consolas" w:hAnsi="Consolas"/>
-                        </w:rPr>
-                        <w:t xml:space="preserve">        self.number_of_features = number_of_feature</w:t>
-                      </w:r>
-                    </w:p>
-                    <w:p>
-                      <w:pPr>
-                        <w:rPr>
-                          <w:rFonts w:ascii="Consolas" w:hAnsi="Consolas"/>
-                        </w:rPr>
-                      </w:pPr>
-                    </w:p>
-                    <w:p>
-                      <w:pPr>
-                        <w:rPr>
-                          <w:rFonts w:ascii="Consolas" w:hAnsi="Consolas"/>
-                        </w:rPr>
-                      </w:pPr>
-                      <w:r>
-                        <w:rPr>
-                          <w:rFonts w:ascii="Consolas" w:hAnsi="Consolas"/>
-                        </w:rPr>
-                        <w:t xml:space="preserve">    def normalize_vector(self, vector: np.ndarray) -&gt; np.ndarray:</w:t>
-                      </w:r>
-                    </w:p>
-                    <w:p>
-                      <w:pPr>
-                        <w:rPr>
-                          <w:rFonts w:ascii="Consolas" w:hAnsi="Consolas"/>
-                        </w:rPr>
-                      </w:pPr>
-                      <w:r>
-                        <w:rPr>
-                          <w:rFonts w:ascii="Consolas" w:hAnsi="Consolas"/>
-                        </w:rPr>
-                        <w:t xml:space="preserve">        mean = np.mean(vector)</w:t>
-                      </w:r>
-                    </w:p>
-                    <w:p>
-                      <w:pPr>
-                        <w:rPr>
-                          <w:rFonts w:ascii="Consolas" w:hAnsi="Consolas"/>
-                        </w:rPr>
-                      </w:pPr>
-                      <w:r>
-                        <w:rPr>
-                          <w:rFonts w:ascii="Consolas" w:hAnsi="Consolas"/>
-                        </w:rPr>
-                        <w:t xml:space="preserve">        std = np.std(vector)</w:t>
-                      </w:r>
-                    </w:p>
-                    <w:p>
-                      <w:pPr>
-                        <w:rPr>
-                          <w:rFonts w:ascii="Consolas" w:hAnsi="Consolas"/>
-                        </w:rPr>
-                      </w:pPr>
-                      <w:r>
-                        <w:rPr>
-                          <w:rFonts w:ascii="Consolas" w:hAnsi="Consolas"/>
-                        </w:rPr>
-                        <w:t xml:space="preserve">        if std == 0:</w:t>
-                      </w:r>
-                    </w:p>
-                    <w:p>
-                      <w:pPr>
-                        <w:rPr>
-                          <w:rFonts w:ascii="Consolas" w:hAnsi="Consolas"/>
-                        </w:rPr>
-                      </w:pPr>
-                      <w:r>
-                        <w:rPr>
-                          <w:rFonts w:ascii="Consolas" w:hAnsi="Consolas"/>
-                        </w:rPr>
-                        <w:t xml:space="preserve">            return vector - mean</w:t>
-                      </w:r>
-                    </w:p>
-                    <w:p>
-                      <w:pPr>
-                        <w:rPr>
-                          <w:rFonts w:ascii="Consolas" w:hAnsi="Consolas"/>
-                        </w:rPr>
-                      </w:pPr>
-                      <w:r>
-                        <w:rPr>
-                          <w:rFonts w:ascii="Consolas" w:hAnsi="Consolas"/>
-                        </w:rPr>
-                        <w:t xml:space="preserve">        return (vector - mean) / std</w:t>
-                      </w:r>
-                    </w:p>
-                    <w:p>
-                      <w:pPr>
-                        <w:rPr>
-                          <w:rFonts w:ascii="Consolas" w:hAnsi="Consolas"/>
-                        </w:rPr>
-                      </w:pPr>
-                      <w:r>
-                        <w:rPr>
-                          <w:rFonts w:ascii="Consolas" w:hAnsi="Consolas"/>
-                        </w:rPr>
-                        <w:t xml:space="preserve">    </w:t>
-                      </w:r>
-                    </w:p>
-                    <w:p>
-                      <w:pPr>
-                        <w:rPr>
-                          <w:rFonts w:ascii="Consolas" w:hAnsi="Consolas"/>
-                        </w:rPr>
-                      </w:pPr>
-                      <w:r>
-                        <w:rPr>
-                          <w:rFonts w:ascii="Consolas" w:hAnsi="Consolas"/>
-                        </w:rPr>
-                        <w:t xml:space="preserve">    def normalize_input(self, *, X: np.ndarray) -&gt; tuple:</w:t>
-                      </w:r>
-                    </w:p>
-                    <w:p>
-                      <w:pPr>
-                        <w:rPr>
-                          <w:rFonts w:ascii="Consolas" w:hAnsi="Consolas"/>
-                        </w:rPr>
-                      </w:pPr>
-                      <w:r>
-                        <w:rPr>
-                          <w:rFonts w:ascii="Consolas" w:hAnsi="Consolas"/>
-                        </w:rPr>
-                        <w:t xml:space="preserve">        norm_X = np.apply_along_axis(self.normalize_vector, arr=X, axis=0).reshape(-1, self.number_of_features)</w:t>
-                      </w:r>
-                    </w:p>
-                    <w:p>
-                      <w:pPr>
-                        <w:rPr>
-                          <w:rFonts w:ascii="Consolas" w:hAnsi="Consolas"/>
-                        </w:rPr>
-                      </w:pPr>
-                      <w:r>
-                        <w:rPr>
-                          <w:rFonts w:ascii="Consolas" w:hAnsi="Consolas"/>
-                        </w:rPr>
-                        <w:t xml:space="preserve">        return norm_X</w:t>
-                      </w:r>
-                    </w:p>
-                    <w:p>
-                      <w:pPr>
-                        <w:rPr>
-                          <w:rFonts w:ascii="Consolas" w:hAnsi="Consolas"/>
-                        </w:rPr>
-                      </w:pPr>
-                    </w:p>
-                    <w:p>
-                      <w:pPr>
-                        <w:rPr>
-                          <w:rFonts w:ascii="Consolas" w:hAnsi="Consolas"/>
-                        </w:rPr>
-                      </w:pPr>
-                      <w:r>
-                        <w:rPr>
-                          <w:rFonts w:ascii="Consolas" w:hAnsi="Consolas"/>
-                        </w:rPr>
-                        <w:t xml:space="preserve">    def add_ones_columns(self, *, normalized_input: np.ndarray) -&gt; np.ndarray:</w:t>
-                      </w:r>
-                    </w:p>
-                    <w:p>
-                      <w:pPr>
-                        <w:rPr>
-                          <w:rFonts w:ascii="Consolas" w:hAnsi="Consolas"/>
-                        </w:rPr>
-                      </w:pPr>
-                      <w:r>
-                        <w:rPr>
-                          <w:rFonts w:ascii="Consolas" w:hAnsi="Consolas"/>
-                        </w:rPr>
-                        <w:t xml:space="preserve">        ones = np.ones(len(normalized_input)).reshape(-1, 1)</w:t>
-                      </w:r>
-                    </w:p>
-                    <w:p>
-                      <w:pPr>
-                        <w:rPr>
-                          <w:rFonts w:ascii="Consolas" w:hAnsi="Consolas"/>
-                        </w:rPr>
-                      </w:pPr>
-                      <w:r>
-                        <w:rPr>
-                          <w:rFonts w:ascii="Consolas" w:hAnsi="Consolas"/>
-                        </w:rPr>
-                        <w:t xml:space="preserve">        x_add = np.hstack((ones, normalized_input))</w:t>
-                      </w:r>
-                    </w:p>
-                    <w:p>
-                      <w:pPr>
-                        <w:rPr>
-                          <w:rFonts w:ascii="Consolas" w:hAnsi="Consolas"/>
-                        </w:rPr>
-                      </w:pPr>
-                      <w:r>
-                        <w:rPr>
-                          <w:rFonts w:ascii="Consolas" w:hAnsi="Consolas"/>
-                        </w:rPr>
-                        <w:t xml:space="preserve">        return x_add</w:t>
-                      </w:r>
-                    </w:p>
-                  </w:txbxContent>
-                </v:textbox>
-                <w10:wrap anchorx="page"/>
-              </v:shape>
-            </w:pict>
-          </mc:Fallback>
-        </mc:AlternateContent>
-      </w:r>
-      <w:r>
-        <w:rPr>
-          <w:rFonts w:ascii="Times New Roman" w:hAnsi="Times New Roman" w:cs="Times New Roman"/>
-          <w:sz w:val="26"/>
-          <w:szCs w:val="26"/>
-        </w:rPr>
-        <w:t>Chuẩn hóa dữ liệu: scale dữ liệu, format kích thước dữ liệu</w:t>
-      </w:r>
-    </w:p>
-    <w:p>
-      <w:pPr>
-        <w:spacing w:line="360" w:lineRule="auto"/>
-        <w:ind w:left="360"/>
-        <w:rPr>
-          <w:rFonts w:ascii="Times New Roman" w:hAnsi="Times New Roman" w:cs="Times New Roman"/>
-          <w:sz w:val="26"/>
-          <w:szCs w:val="26"/>
-        </w:rPr>
-      </w:pPr>
-    </w:p>
-    <w:p>
-      <w:pPr>
-        <w:spacing w:line="360" w:lineRule="auto"/>
-        <w:rPr>
-          <w:rFonts w:ascii="Times New Roman" w:hAnsi="Times New Roman" w:cs="Times New Roman"/>
-          <w:sz w:val="26"/>
-          <w:szCs w:val="26"/>
-        </w:rPr>
-      </w:pPr>
-    </w:p>
-    <w:p>
-      <w:pPr>
-        <w:spacing w:line="360" w:lineRule="auto"/>
-        <w:rPr>
-          <w:rFonts w:ascii="Times New Roman" w:hAnsi="Times New Roman" w:cs="Times New Roman"/>
-          <w:sz w:val="26"/>
-          <w:szCs w:val="26"/>
-        </w:rPr>
-      </w:pPr>
-    </w:p>
-    <w:p>
-      <w:pPr>
-        <w:spacing w:line="360" w:lineRule="auto"/>
-        <w:rPr>
-          <w:rFonts w:ascii="Times New Roman" w:hAnsi="Times New Roman" w:cs="Times New Roman"/>
-          <w:sz w:val="26"/>
-          <w:szCs w:val="26"/>
-          <w:lang w:val="vi-VN"/>
-        </w:rPr>
-      </w:pPr>
-    </w:p>
-    <w:p>
-      <w:pPr>
-        <w:spacing w:line="360" w:lineRule="auto"/>
-        <w:rPr>
-          <w:rFonts w:ascii="Times New Roman" w:hAnsi="Times New Roman" w:cs="Times New Roman"/>
-          <w:sz w:val="26"/>
-          <w:szCs w:val="26"/>
-        </w:rPr>
-      </w:pPr>
-    </w:p>
-    <w:p>
-      <w:pPr>
-        <w:spacing w:line="360" w:lineRule="auto"/>
-        <w:rPr>
-          <w:rFonts w:ascii="Times New Roman" w:hAnsi="Times New Roman" w:cs="Times New Roman"/>
-          <w:sz w:val="26"/>
-          <w:szCs w:val="26"/>
-        </w:rPr>
-      </w:pPr>
-    </w:p>
-    <w:p>
-      <w:pPr>
-        <w:spacing w:line="360" w:lineRule="auto"/>
-        <w:rPr>
-          <w:rFonts w:ascii="Times New Roman" w:hAnsi="Times New Roman" w:cs="Times New Roman"/>
-          <w:sz w:val="26"/>
-          <w:szCs w:val="26"/>
-        </w:rPr>
-      </w:pPr>
-    </w:p>
-    <w:p>
-      <w:pPr>
-        <w:spacing w:line="360" w:lineRule="auto"/>
-        <w:jc w:val="center"/>
-        <w:rPr>
-          <w:rFonts w:ascii="Times New Roman" w:hAnsi="Times New Roman" w:cs="Times New Roman"/>
-          <w:sz w:val="26"/>
-          <w:szCs w:val="26"/>
-        </w:rPr>
-      </w:pPr>
-    </w:p>
-    <w:p>
-      <w:pPr>
-        <w:pStyle w:val="ListParagraph"/>
-        <w:numPr>
-          <w:ilvl w:val="0"/>
-          <w:numId w:val="2"/>
-        </w:numPr>
-        <w:spacing w:line="360" w:lineRule="auto"/>
-        <w:rPr>
-          <w:rFonts w:ascii="Times New Roman" w:hAnsi="Times New Roman" w:cs="Times New Roman"/>
-          <w:sz w:val="26"/>
-          <w:szCs w:val="26"/>
-        </w:rPr>
-      </w:pPr>
-      <w:r>
-        <w:rPr>
-          <w:rFonts w:ascii="Times New Roman" w:hAnsi="Times New Roman" w:cs="Times New Roman"/>
-          <w:sz w:val="26"/>
-          <w:szCs w:val="26"/>
-        </w:rPr>
-        <w:t>Viết</w:t>
-      </w:r>
-      <w:r>
-        <w:rPr>
-          <w:rFonts w:ascii="Times New Roman" w:hAnsi="Times New Roman" w:cs="Times New Roman"/>
-          <w:sz w:val="26"/>
-          <w:szCs w:val="26"/>
-          <w:lang w:val="vi-VN"/>
-        </w:rPr>
-        <w:t xml:space="preserve"> hàm tính cost J ở mỗi vòng lặp:</w:t>
-      </w:r>
-    </w:p>
-    <w:p>
-      <w:pPr>
-        <w:pStyle w:val="ListParagraph"/>
-        <w:spacing w:line="360" w:lineRule="auto"/>
-        <w:rPr>
-          <w:rFonts w:ascii="Times New Roman" w:hAnsi="Times New Roman" w:cs="Times New Roman"/>
-          <w:sz w:val="26"/>
-          <w:szCs w:val="26"/>
-          <w:lang w:val="vi-VN"/>
-        </w:rPr>
-      </w:pPr>
-    </w:p>
-    <w:p>
-      <w:pPr>
-        <w:pStyle w:val="ListParagraph"/>
-        <w:spacing w:line="360" w:lineRule="auto"/>
-        <w:rPr>
-          <w:rFonts w:ascii="Times New Roman" w:hAnsi="Times New Roman" w:cs="Times New Roman"/>
-          <w:sz w:val="26"/>
-          <w:szCs w:val="26"/>
-          <w:lang w:val="vi-VN"/>
+      </w:pPr>
+    </w:p>
+    <w:p>
+      <w:pPr>
+        <w:spacing w:line="360" w:lineRule="auto"/>
+        <w:rPr>
+          <w:rFonts w:ascii="Times New Roman" w:hAnsi="Times New Roman" w:cs="Times New Roman"/>
+          <w:sz w:val="26"/>
+          <w:szCs w:val="26"/>
+        </w:rPr>
+      </w:pPr>
+    </w:p>
+    <w:p>
+      <w:pPr>
+        <w:spacing w:line="360" w:lineRule="auto"/>
+        <w:rPr>
+          <w:rFonts w:ascii="Times New Roman" w:hAnsi="Times New Roman" w:cs="Times New Roman"/>
+          <w:sz w:val="26"/>
+          <w:szCs w:val="26"/>
+        </w:rPr>
+      </w:pPr>
+    </w:p>
+    <w:p>
+      <w:pPr>
+        <w:spacing w:line="360" w:lineRule="auto"/>
+        <w:rPr>
+          <w:rFonts w:ascii="Times New Roman" w:hAnsi="Times New Roman" w:cs="Times New Roman"/>
+          <w:sz w:val="26"/>
+          <w:szCs w:val="26"/>
+        </w:rPr>
+      </w:pPr>
+    </w:p>
+    <w:p>
+      <w:pPr>
+        <w:spacing w:line="360" w:lineRule="auto"/>
+        <w:rPr>
+          <w:rFonts w:ascii="Times New Roman" w:hAnsi="Times New Roman" w:cs="Times New Roman"/>
+          <w:sz w:val="26"/>
+          <w:szCs w:val="26"/>
         </w:rPr>
       </w:pPr>
     </w:p>
@@ -2542,7 +1945,7 @@
           </mc:Choice>
           <mc:Fallback>
             <w:pict>
-              <v:shape w14:anchorId="7F7803BB" id="_x0000_s1028" type="#_x0000_t202" style="position:absolute;left:0;text-align:left;margin-left:51.6pt;margin-top:27.4pt;width:538.7pt;height:564pt;z-index:251685888;visibility:visible;mso-wrap-style:square;mso-width-percent:0;mso-height-percent:0;mso-wrap-distance-left:9pt;mso-wrap-distance-top:0;mso-wrap-distance-right:9pt;mso-wrap-distance-bottom:0;mso-position-horizontal:absolute;mso-position-horizontal-relative:page;mso-position-vertical:absolute;mso-position-vertical-relative:text;mso-width-percent:0;mso-height-percent:0;mso-width-relative:margin;mso-height-relative:margin;v-text-anchor:top" o:gfxdata="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" fillcolor="window" strokeweight=".5pt">
+              <v:shape w14:anchorId="7F7803BB" id="_x0000_s1027" type="#_x0000_t202" style="position:absolute;left:0;text-align:left;margin-left:51.6pt;margin-top:27.4pt;width:538.7pt;height:564pt;z-index:251685888;visibility:visible;mso-wrap-style:square;mso-width-percent:0;mso-height-percent:0;mso-wrap-distance-left:9pt;mso-wrap-distance-top:0;mso-wrap-distance-right:9pt;mso-wrap-distance-bottom:0;mso-position-horizontal:absolute;mso-position-horizontal-relative:page;mso-position-vertical:absolute;mso-position-vertical-relative:text;mso-width-percent:0;mso-height-percent:0;mso-width-relative:margin;mso-height-relative:margin;v-text-anchor:top" o:gfxdata="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" fillcolor="window" strokeweight=".5pt">
                 <v:textbox>
                   <w:txbxContent>
                     <w:p>
@@ -3955,7 +3358,7 @@
           </mc:Choice>
           <mc:Fallback>
             <w:pict>
-              <v:shape w14:anchorId="2C1EEE07" id="_x0000_s1029" type="#_x0000_t202" style="position:absolute;margin-left:51pt;margin-top:-9pt;width:538.7pt;height:677.4pt;z-index:251687936;visibility:visible;mso-wrap-style:square;mso-width-percent:0;mso-height-percent:0;mso-wrap-distance-left:9pt;mso-wrap-distance-top:0;mso-wrap-distance-right:9pt;mso-wrap-distance-bottom:0;mso-position-horizontal:absolute;mso-position-horizontal-relative:page;mso-position-vertical:absolute;mso-position-vertical-relative:text;mso-width-percent:0;mso-height-percent:0;mso-width-relative:margin;mso-height-relative:margin;v-text-anchor:top" o:gfxdata="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" fillcolor="window" strokeweight=".5pt">
+              <v:shape w14:anchorId="2C1EEE07" id="_x0000_s1028" type="#_x0000_t202" style="position:absolute;margin-left:51pt;margin-top:-9pt;width:538.7pt;height:677.4pt;z-index:251687936;visibility:visible;mso-wrap-style:square;mso-width-percent:0;mso-height-percent:0;mso-wrap-distance-left:9pt;mso-wrap-distance-top:0;mso-wrap-distance-right:9pt;mso-wrap-distance-bottom:0;mso-position-horizontal:absolute;mso-position-horizontal-relative:page;mso-position-vertical:absolute;mso-position-vertical-relative:text;mso-width-percent:0;mso-height-percent:0;mso-width-relative:margin;mso-height-relative:margin;v-text-anchor:top" o:gfxdata="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" fillcolor="window" strokeweight=".5pt">
                 <v:textbox>
                   <w:txbxContent>
                     <w:p>
@@ -4545,353 +3948,239 @@
     </w:p>
     <w:p>
       <w:pPr>
-        <w:spacing w:line="360" w:lineRule="auto"/>
-        <w:rPr>
-          <w:rFonts w:ascii="Times New Roman" w:hAnsi="Times New Roman" w:cs="Times New Roman"/>
-          <w:sz w:val="26"/>
-          <w:szCs w:val="26"/>
-        </w:rPr>
-      </w:pPr>
-    </w:p>
-    <w:p>
-      <w:pPr>
-        <w:spacing w:line="360" w:lineRule="auto"/>
-        <w:rPr>
-          <w:rFonts w:ascii="Times New Roman" w:hAnsi="Times New Roman" w:cs="Times New Roman"/>
-          <w:sz w:val="26"/>
-          <w:szCs w:val="26"/>
-        </w:rPr>
-      </w:pPr>
-    </w:p>
-    <w:p>
-      <w:pPr>
-        <w:spacing w:line="360" w:lineRule="auto"/>
-        <w:rPr>
-          <w:rFonts w:ascii="Times New Roman" w:hAnsi="Times New Roman" w:cs="Times New Roman"/>
-          <w:sz w:val="26"/>
-          <w:szCs w:val="26"/>
-        </w:rPr>
-      </w:pPr>
-    </w:p>
-    <w:p>
-      <w:pPr>
-        <w:spacing w:line="360" w:lineRule="auto"/>
-        <w:rPr>
-          <w:rFonts w:ascii="Times New Roman" w:hAnsi="Times New Roman" w:cs="Times New Roman"/>
-          <w:sz w:val="26"/>
-          <w:szCs w:val="26"/>
-        </w:rPr>
-      </w:pPr>
-    </w:p>
-    <w:p>
-      <w:pPr>
-        <w:spacing w:line="360" w:lineRule="auto"/>
-        <w:rPr>
-          <w:rFonts w:ascii="Times New Roman" w:hAnsi="Times New Roman" w:cs="Times New Roman"/>
-          <w:sz w:val="26"/>
-          <w:szCs w:val="26"/>
-        </w:rPr>
-      </w:pPr>
-    </w:p>
-    <w:p>
-      <w:pPr>
-        <w:spacing w:line="360" w:lineRule="auto"/>
-        <w:rPr>
-          <w:rFonts w:ascii="Times New Roman" w:hAnsi="Times New Roman" w:cs="Times New Roman"/>
-          <w:sz w:val="26"/>
-          <w:szCs w:val="26"/>
-        </w:rPr>
-      </w:pPr>
-    </w:p>
-    <w:p>
-      <w:pPr>
-        <w:spacing w:line="360" w:lineRule="auto"/>
-        <w:rPr>
-          <w:rFonts w:ascii="Times New Roman" w:hAnsi="Times New Roman" w:cs="Times New Roman"/>
-          <w:sz w:val="26"/>
-          <w:szCs w:val="26"/>
-        </w:rPr>
-      </w:pPr>
-    </w:p>
-    <w:p>
-      <w:pPr>
-        <w:spacing w:line="360" w:lineRule="auto"/>
-        <w:rPr>
-          <w:rFonts w:ascii="Times New Roman" w:hAnsi="Times New Roman" w:cs="Times New Roman"/>
-          <w:sz w:val="26"/>
-          <w:szCs w:val="26"/>
-        </w:rPr>
-      </w:pPr>
-    </w:p>
-    <w:p>
-      <w:pPr>
-        <w:spacing w:line="360" w:lineRule="auto"/>
-        <w:rPr>
-          <w:rFonts w:ascii="Times New Roman" w:hAnsi="Times New Roman" w:cs="Times New Roman"/>
-          <w:sz w:val="26"/>
-          <w:szCs w:val="26"/>
-        </w:rPr>
-      </w:pPr>
-    </w:p>
-    <w:p>
-      <w:pPr>
-        <w:spacing w:line="360" w:lineRule="auto"/>
-        <w:rPr>
-          <w:rFonts w:ascii="Times New Roman" w:hAnsi="Times New Roman" w:cs="Times New Roman"/>
-          <w:sz w:val="26"/>
-          <w:szCs w:val="26"/>
-        </w:rPr>
-      </w:pPr>
-    </w:p>
-    <w:p>
-      <w:pPr>
-        <w:spacing w:line="360" w:lineRule="auto"/>
-        <w:rPr>
-          <w:rFonts w:ascii="Times New Roman" w:hAnsi="Times New Roman" w:cs="Times New Roman"/>
-          <w:sz w:val="26"/>
-          <w:szCs w:val="26"/>
-        </w:rPr>
-      </w:pPr>
-    </w:p>
-    <w:p>
-      <w:pPr>
-        <w:spacing w:line="360" w:lineRule="auto"/>
-        <w:rPr>
-          <w:rFonts w:ascii="Times New Roman" w:hAnsi="Times New Roman" w:cs="Times New Roman"/>
-          <w:sz w:val="26"/>
-          <w:szCs w:val="26"/>
-        </w:rPr>
-      </w:pPr>
-    </w:p>
-    <w:p>
-      <w:pPr>
-        <w:spacing w:line="360" w:lineRule="auto"/>
-        <w:rPr>
-          <w:rFonts w:ascii="Times New Roman" w:hAnsi="Times New Roman" w:cs="Times New Roman"/>
-          <w:sz w:val="26"/>
-          <w:szCs w:val="26"/>
-        </w:rPr>
-      </w:pPr>
-    </w:p>
-    <w:p>
-      <w:pPr>
-        <w:spacing w:line="360" w:lineRule="auto"/>
-        <w:rPr>
-          <w:rFonts w:ascii="Times New Roman" w:hAnsi="Times New Roman" w:cs="Times New Roman"/>
-          <w:sz w:val="26"/>
-          <w:szCs w:val="26"/>
-        </w:rPr>
-      </w:pPr>
-    </w:p>
-    <w:p>
-      <w:pPr>
-        <w:spacing w:line="360" w:lineRule="auto"/>
-        <w:rPr>
-          <w:rFonts w:ascii="Times New Roman" w:hAnsi="Times New Roman" w:cs="Times New Roman"/>
-          <w:sz w:val="26"/>
-          <w:szCs w:val="26"/>
-        </w:rPr>
-      </w:pPr>
-    </w:p>
-    <w:p>
-      <w:pPr>
-        <w:spacing w:line="360" w:lineRule="auto"/>
-        <w:rPr>
-          <w:rFonts w:ascii="Times New Roman" w:hAnsi="Times New Roman" w:cs="Times New Roman"/>
-          <w:sz w:val="26"/>
-          <w:szCs w:val="26"/>
-        </w:rPr>
-      </w:pPr>
-    </w:p>
-    <w:p>
-      <w:pPr>
-        <w:spacing w:line="360" w:lineRule="auto"/>
-        <w:rPr>
-          <w:rFonts w:ascii="Times New Roman" w:hAnsi="Times New Roman" w:cs="Times New Roman"/>
-          <w:sz w:val="26"/>
-          <w:szCs w:val="26"/>
-        </w:rPr>
-      </w:pPr>
-    </w:p>
-    <w:p>
-      <w:pPr>
-        <w:spacing w:line="360" w:lineRule="auto"/>
-        <w:rPr>
-          <w:rFonts w:ascii="Times New Roman" w:hAnsi="Times New Roman" w:cs="Times New Roman"/>
-          <w:sz w:val="26"/>
-          <w:szCs w:val="26"/>
-        </w:rPr>
-      </w:pPr>
-    </w:p>
-    <w:p>
-      <w:pPr>
-        <w:spacing w:line="360" w:lineRule="auto"/>
-        <w:rPr>
-          <w:rFonts w:ascii="Times New Roman" w:hAnsi="Times New Roman" w:cs="Times New Roman"/>
-          <w:sz w:val="26"/>
-          <w:szCs w:val="26"/>
-        </w:rPr>
-      </w:pPr>
-    </w:p>
-    <w:p>
-      <w:pPr>
-        <w:spacing w:line="360" w:lineRule="auto"/>
-        <w:rPr>
-          <w:rFonts w:ascii="Times New Roman" w:hAnsi="Times New Roman" w:cs="Times New Roman"/>
-          <w:sz w:val="26"/>
-          <w:szCs w:val="26"/>
-        </w:rPr>
-      </w:pPr>
-    </w:p>
-    <w:p>
-      <w:pPr>
-        <w:spacing w:line="360" w:lineRule="auto"/>
-        <w:rPr>
-          <w:rFonts w:ascii="Times New Roman" w:hAnsi="Times New Roman" w:cs="Times New Roman"/>
-          <w:sz w:val="26"/>
-          <w:szCs w:val="26"/>
-        </w:rPr>
-      </w:pPr>
-    </w:p>
-    <w:p>
-      <w:pPr>
-        <w:spacing w:line="360" w:lineRule="auto"/>
-        <w:rPr>
-          <w:rFonts w:ascii="Times New Roman" w:hAnsi="Times New Roman" w:cs="Times New Roman"/>
-          <w:sz w:val="26"/>
-          <w:szCs w:val="26"/>
-        </w:rPr>
-      </w:pPr>
-    </w:p>
-    <w:p>
-      <w:pPr>
-        <w:spacing w:line="360" w:lineRule="auto"/>
-        <w:rPr>
-          <w:rFonts w:ascii="Times New Roman" w:hAnsi="Times New Roman" w:cs="Times New Roman"/>
-          <w:sz w:val="26"/>
-          <w:szCs w:val="26"/>
-        </w:rPr>
-      </w:pPr>
-    </w:p>
-    <w:p>
-      <w:pPr>
-        <w:spacing w:line="360" w:lineRule="auto"/>
-        <w:rPr>
-          <w:rFonts w:ascii="Times New Roman" w:hAnsi="Times New Roman" w:cs="Times New Roman"/>
-          <w:sz w:val="26"/>
-          <w:szCs w:val="26"/>
-        </w:rPr>
-      </w:pPr>
-    </w:p>
-    <w:p>
-      <w:pPr>
-        <w:spacing w:line="360" w:lineRule="auto"/>
-        <w:rPr>
-          <w:rFonts w:ascii="Times New Roman" w:hAnsi="Times New Roman" w:cs="Times New Roman"/>
-          <w:sz w:val="26"/>
-          <w:szCs w:val="26"/>
-        </w:rPr>
-      </w:pPr>
-    </w:p>
-    <w:p>
-      <w:pPr>
-        <w:spacing w:line="360" w:lineRule="auto"/>
-        <w:rPr>
-          <w:rFonts w:ascii="Times New Roman" w:hAnsi="Times New Roman" w:cs="Times New Roman"/>
-          <w:sz w:val="26"/>
-          <w:szCs w:val="26"/>
-        </w:rPr>
-      </w:pPr>
-    </w:p>
-    <w:p>
-      <w:pPr>
-        <w:spacing w:line="360" w:lineRule="auto"/>
-        <w:rPr>
-          <w:rFonts w:ascii="Times New Roman" w:hAnsi="Times New Roman" w:cs="Times New Roman"/>
-          <w:sz w:val="26"/>
-          <w:szCs w:val="26"/>
-        </w:rPr>
-      </w:pPr>
-    </w:p>
-    <w:p>
-      <w:pPr>
-        <w:spacing w:line="360" w:lineRule="auto"/>
-        <w:rPr>
-          <w:rFonts w:ascii="Times New Roman" w:hAnsi="Times New Roman" w:cs="Times New Roman"/>
-          <w:sz w:val="26"/>
-          <w:szCs w:val="26"/>
-        </w:rPr>
-      </w:pPr>
-    </w:p>
-    <w:p>
-      <w:pPr>
-        <w:spacing w:line="360" w:lineRule="auto"/>
-        <w:rPr>
-          <w:rFonts w:ascii="Times New Roman" w:hAnsi="Times New Roman" w:cs="Times New Roman"/>
-          <w:sz w:val="26"/>
-          <w:szCs w:val="26"/>
-        </w:rPr>
-      </w:pPr>
-    </w:p>
-    <w:p>
-      <w:pPr>
-        <w:spacing w:line="360" w:lineRule="auto"/>
-        <w:rPr>
-          <w:rFonts w:ascii="Times New Roman" w:hAnsi="Times New Roman" w:cs="Times New Roman"/>
-          <w:sz w:val="26"/>
-          <w:szCs w:val="26"/>
-        </w:rPr>
-      </w:pPr>
-    </w:p>
-    <w:p>
-      <w:pPr>
-        <w:spacing w:line="360" w:lineRule="auto"/>
-        <w:rPr>
-          <w:rFonts w:ascii="Times New Roman" w:hAnsi="Times New Roman" w:cs="Times New Roman"/>
-          <w:sz w:val="26"/>
-          <w:szCs w:val="26"/>
-        </w:rPr>
-      </w:pPr>
-    </w:p>
-    <w:p>
-      <w:pPr>
-        <w:spacing w:line="360" w:lineRule="auto"/>
-        <w:rPr>
-          <w:rFonts w:ascii="Times New Roman" w:hAnsi="Times New Roman" w:cs="Times New Roman"/>
-          <w:sz w:val="26"/>
-          <w:szCs w:val="26"/>
-        </w:rPr>
-      </w:pPr>
-    </w:p>
-    <w:p>
-      <w:pPr>
-        <w:spacing w:line="360" w:lineRule="auto"/>
-        <w:rPr>
-          <w:rFonts w:ascii="Times New Roman" w:hAnsi="Times New Roman" w:cs="Times New Roman"/>
-          <w:sz w:val="26"/>
-          <w:szCs w:val="26"/>
-        </w:rPr>
-      </w:pPr>
-    </w:p>
-    <w:p>
-      <w:pPr>
-        <w:spacing w:line="360" w:lineRule="auto"/>
-        <w:rPr>
-          <w:rFonts w:ascii="Times New Roman" w:hAnsi="Times New Roman" w:cs="Times New Roman"/>
-          <w:sz w:val="26"/>
-          <w:szCs w:val="26"/>
-        </w:rPr>
-      </w:pPr>
-    </w:p>
-    <w:p>
-      <w:pPr>
-        <w:spacing w:line="360" w:lineRule="auto"/>
-        <w:rPr>
-          <w:rFonts w:ascii="Times New Roman" w:hAnsi="Times New Roman" w:cs="Times New Roman"/>
-          <w:sz w:val="26"/>
-          <w:szCs w:val="26"/>
-        </w:rPr>
-      </w:pPr>
+        <w:pStyle w:val="ListParagraph"/>
+        <w:numPr>
+          <w:ilvl w:val="0"/>
+          <w:numId w:val="2"/>
+        </w:numPr>
+        <w:spacing w:line="360" w:lineRule="auto"/>
+        <w:rPr>
+          <w:rFonts w:ascii="Times New Roman" w:hAnsi="Times New Roman" w:cs="Times New Roman"/>
+          <w:sz w:val="26"/>
+          <w:szCs w:val="26"/>
+        </w:rPr>
+      </w:pPr>
+      <w:r>
+        <w:rPr>
+          <w:rFonts w:ascii="Times New Roman" w:hAnsi="Times New Roman" w:cs="Times New Roman"/>
+          <w:noProof/>
+          <w:sz w:val="26"/>
+          <w:szCs w:val="26"/>
+          <w:lang w:val="vi-VN"/>
+        </w:rPr>
+        <w:lastRenderedPageBreak/>
+        <mc:AlternateContent>
+          <mc:Choice Requires="wps">
+            <w:drawing>
+              <wp:anchor distT="0" distB="0" distL="114300" distR="114300" simplePos="0" relativeHeight="251689984" behindDoc="0" locked="0" layoutInCell="1" allowOverlap="1" wp14:anchorId="7A5C3037" wp14:editId="4C7E2CC7">
+                <wp:simplePos x="0" y="0"/>
+                <wp:positionH relativeFrom="page">
+                  <wp:posOffset>716280</wp:posOffset>
+                </wp:positionH>
+                <wp:positionV relativeFrom="paragraph">
+                  <wp:posOffset>358140</wp:posOffset>
+                </wp:positionV>
+                <wp:extent cx="6841490" cy="2247900"/>
+                <wp:effectExtent l="0" t="0" r="16510" b="19050"/>
+                <wp:wrapNone/>
+                <wp:docPr id="136311869" name="Text Box 1"/>
+                <wp:cNvGraphicFramePr/>
+                <a:graphic xmlns:a="http://schemas.openxmlformats.org/drawingml/2006/main">
+                  <a:graphicData uri="http://schemas.microsoft.com/office/word/2010/wordprocessingShape">
+                    <wps:wsp>
+                      <wps:cNvSpPr txBox="1"/>
+                      <wps:spPr>
+                        <a:xfrm>
+                          <a:off x="0" y="0"/>
+                          <a:ext cx="6841490" cy="2247900"/>
+                        </a:xfrm>
+                        <a:prstGeom prst="rect">
+                          <a:avLst/>
+                        </a:prstGeom>
+                        <a:solidFill>
+                          <a:sysClr val="window" lastClr="FFFFFF"/>
+                        </a:solidFill>
+                        <a:ln w="6350">
+                          <a:solidFill>
+                            <a:prstClr val="black"/>
+                          </a:solidFill>
+                        </a:ln>
+                      </wps:spPr>
+                      <wps:txbx>
+                        <w:txbxContent>
+                          <w:p>
+                            <w:pPr>
+                              <w:rPr>
+                                <w:rFonts w:ascii="Consolas" w:hAnsi="Consolas"/>
+                              </w:rPr>
+                            </w:pPr>
+                            <w:r>
+                              <w:rPr>
+                                <w:rFonts w:ascii="Consolas" w:hAnsi="Consolas"/>
+                              </w:rPr>
+                              <w:t>x = ex4_data[:, 0:2]</w:t>
+                            </w:r>
+                          </w:p>
+                          <w:p>
+                            <w:pPr>
+                              <w:rPr>
+                                <w:rFonts w:ascii="Consolas" w:hAnsi="Consolas"/>
+                              </w:rPr>
+                            </w:pPr>
+                          </w:p>
+                          <w:p>
+                            <w:pPr>
+                              <w:rPr>
+                                <w:rFonts w:ascii="Consolas" w:hAnsi="Consolas"/>
+                              </w:rPr>
+                            </w:pPr>
+                            <w:r>
+                              <w:rPr>
+                                <w:rFonts w:ascii="Consolas" w:hAnsi="Consolas"/>
+                              </w:rPr>
+                              <w:t>Logistic_Regression = Logistic_Regression_Multivariables(number_of_feature= 2)</w:t>
+                            </w:r>
+                          </w:p>
+                          <w:p>
+                            <w:pPr>
+                              <w:rPr>
+                                <w:rFonts w:ascii="Consolas" w:hAnsi="Consolas"/>
+                              </w:rPr>
+                            </w:pPr>
+                          </w:p>
+                          <w:p>
+                            <w:pPr>
+                              <w:rPr>
+                                <w:rFonts w:ascii="Consolas" w:hAnsi="Consolas"/>
+                              </w:rPr>
+                            </w:pPr>
+                            <w:r>
+                              <w:rPr>
+                                <w:rFonts w:ascii="Consolas" w:hAnsi="Consolas"/>
+                              </w:rPr>
+                              <w:t>normalized_input = Logistic_Regression.normalize_input(X= x)</w:t>
+                            </w:r>
+                          </w:p>
+                          <w:p>
+                            <w:pPr>
+                              <w:rPr>
+                                <w:rFonts w:ascii="Consolas" w:hAnsi="Consolas"/>
+                              </w:rPr>
+                            </w:pPr>
+                            <w:r>
+                              <w:rPr>
+                                <w:rFonts w:ascii="Consolas" w:hAnsi="Consolas"/>
+                              </w:rPr>
+                              <w:t>normalized_input_with_ones = Logistic_Regression_Multivariables.add_ones_columns(normalized_input= normalized_input)</w:t>
+                            </w:r>
+                          </w:p>
+                        </w:txbxContent>
+                      </wps:txbx>
+                      <wps:bodyPr rot="0" spcFirstLastPara="0" vertOverflow="overflow" horzOverflow="overflow" vert="horz" wrap="square" lIns="91440" tIns="45720" rIns="91440" bIns="45720" numCol="1" spcCol="0" rtlCol="0" fromWordArt="0" anchor="t" anchorCtr="0" forceAA="0" compatLnSpc="1">
+                        <a:prstTxWarp prst="textNoShape">
+                          <a:avLst/>
+                        </a:prstTxWarp>
+                        <a:noAutofit/>
+                      </wps:bodyPr>
+                    </wps:wsp>
+                  </a:graphicData>
+                </a:graphic>
+                <wp14:sizeRelH relativeFrom="margin">
+                  <wp14:pctWidth>0</wp14:pctWidth>
+                </wp14:sizeRelH>
+                <wp14:sizeRelV relativeFrom="margin">
+                  <wp14:pctHeight>0</wp14:pctHeight>
+                </wp14:sizeRelV>
+              </wp:anchor>
+            </w:drawing>
+          </mc:Choice>
+          <mc:Fallback>
+            <w:pict>
+              <v:shape w14:anchorId="7A5C3037" id="_x0000_s1029" type="#_x0000_t202" style="position:absolute;left:0;text-align:left;margin-left:56.4pt;margin-top:28.2pt;width:538.7pt;height:177pt;z-index:251689984;visibility:visible;mso-wrap-style:square;mso-width-percent:0;mso-height-percent:0;mso-wrap-distance-left:9pt;mso-wrap-distance-top:0;mso-wrap-distance-right:9pt;mso-wrap-distance-bottom:0;mso-position-horizontal:absolute;mso-position-horizontal-relative:page;mso-position-vertical:absolute;mso-position-vertical-relative:text;mso-width-percent:0;mso-height-percent:0;mso-width-relative:margin;mso-height-relative:margin;v-text-anchor:top" o:gfxdata="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" fillcolor="window" strokeweight=".5pt">
+                <v:textbox>
+                  <w:txbxContent>
+                    <w:p>
+                      <w:pPr>
+                        <w:rPr>
+                          <w:rFonts w:ascii="Consolas" w:hAnsi="Consolas"/>
+                        </w:rPr>
+                      </w:pPr>
+                      <w:r>
+                        <w:rPr>
+                          <w:rFonts w:ascii="Consolas" w:hAnsi="Consolas"/>
+                        </w:rPr>
+                        <w:t>x = ex4_data[:, 0:2]</w:t>
+                      </w:r>
+                    </w:p>
+                    <w:p>
+                      <w:pPr>
+                        <w:rPr>
+                          <w:rFonts w:ascii="Consolas" w:hAnsi="Consolas"/>
+                        </w:rPr>
+                      </w:pPr>
+                    </w:p>
+                    <w:p>
+                      <w:pPr>
+                        <w:rPr>
+                          <w:rFonts w:ascii="Consolas" w:hAnsi="Consolas"/>
+                        </w:rPr>
+                      </w:pPr>
+                      <w:r>
+                        <w:rPr>
+                          <w:rFonts w:ascii="Consolas" w:hAnsi="Consolas"/>
+                        </w:rPr>
+                        <w:t>Logistic_Regression = Logistic_Regression_Multivariables(number_of_feature= 2)</w:t>
+                      </w:r>
+                    </w:p>
+                    <w:p>
+                      <w:pPr>
+                        <w:rPr>
+                          <w:rFonts w:ascii="Consolas" w:hAnsi="Consolas"/>
+                        </w:rPr>
+                      </w:pPr>
+                    </w:p>
+                    <w:p>
+                      <w:pPr>
+                        <w:rPr>
+                          <w:rFonts w:ascii="Consolas" w:hAnsi="Consolas"/>
+                        </w:rPr>
+                      </w:pPr>
+                      <w:r>
+                        <w:rPr>
+                          <w:rFonts w:ascii="Consolas" w:hAnsi="Consolas"/>
+                        </w:rPr>
+                        <w:t>normalized_input = Logistic_Regression.normalize_input(X= x)</w:t>
+                      </w:r>
+                    </w:p>
+                    <w:p>
+                      <w:pPr>
+                        <w:rPr>
+                          <w:rFonts w:ascii="Consolas" w:hAnsi="Consolas"/>
+                        </w:rPr>
+                      </w:pPr>
+                      <w:r>
+                        <w:rPr>
+                          <w:rFonts w:ascii="Consolas" w:hAnsi="Consolas"/>
+                        </w:rPr>
+                        <w:t>normalized_input_with_ones = Logistic_Regression_Multivariables.add_ones_columns(normalized_input= normalized_input)</w:t>
+                      </w:r>
+                    </w:p>
+                  </w:txbxContent>
+                </v:textbox>
+                <w10:wrap anchorx="page"/>
+              </v:shape>
+            </w:pict>
+          </mc:Fallback>
+        </mc:AlternateContent>
+      </w:r>
+      <w:r>
+        <w:rPr>
+          <w:rFonts w:ascii="Times New Roman" w:hAnsi="Times New Roman" w:cs="Times New Roman"/>
+          <w:sz w:val="26"/>
+          <w:szCs w:val="26"/>
+        </w:rPr>
+        <w:t>Chuẩn hóa dữ liệu: scale dữ liệu, format kích thước dữ liệu</w:t>
+      </w:r>
     </w:p>
     <w:p>
       <w:pPr>
@@ -4903,6 +4192,1583 @@
           <w:szCs w:val="26"/>
         </w:rPr>
       </w:pPr>
+    </w:p>
+    <w:p>
+      <w:pPr>
+        <w:spacing w:line="360" w:lineRule="auto"/>
+        <w:rPr>
+          <w:rFonts w:ascii="Times New Roman" w:hAnsi="Times New Roman" w:cs="Times New Roman"/>
+          <w:sz w:val="26"/>
+          <w:szCs w:val="26"/>
+        </w:rPr>
+      </w:pPr>
+    </w:p>
+    <w:p>
+      <w:pPr>
+        <w:spacing w:line="360" w:lineRule="auto"/>
+        <w:rPr>
+          <w:rFonts w:ascii="Times New Roman" w:hAnsi="Times New Roman" w:cs="Times New Roman"/>
+          <w:sz w:val="26"/>
+          <w:szCs w:val="26"/>
+        </w:rPr>
+      </w:pPr>
+    </w:p>
+    <w:p>
+      <w:pPr>
+        <w:spacing w:line="360" w:lineRule="auto"/>
+        <w:rPr>
+          <w:rFonts w:ascii="Times New Roman" w:hAnsi="Times New Roman" w:cs="Times New Roman"/>
+          <w:sz w:val="26"/>
+          <w:szCs w:val="26"/>
+        </w:rPr>
+      </w:pPr>
+    </w:p>
+    <w:p>
+      <w:pPr>
+        <w:spacing w:line="360" w:lineRule="auto"/>
+        <w:rPr>
+          <w:rFonts w:ascii="Times New Roman" w:hAnsi="Times New Roman" w:cs="Times New Roman"/>
+          <w:sz w:val="26"/>
+          <w:szCs w:val="26"/>
+        </w:rPr>
+      </w:pPr>
+    </w:p>
+    <w:p>
+      <w:pPr>
+        <w:spacing w:line="360" w:lineRule="auto"/>
+        <w:rPr>
+          <w:rFonts w:ascii="Times New Roman" w:hAnsi="Times New Roman" w:cs="Times New Roman"/>
+          <w:sz w:val="26"/>
+          <w:szCs w:val="26"/>
+        </w:rPr>
+      </w:pPr>
+    </w:p>
+    <w:p>
+      <w:pPr>
+        <w:pStyle w:val="ListParagraph"/>
+        <w:numPr>
+          <w:ilvl w:val="0"/>
+          <w:numId w:val="2"/>
+        </w:numPr>
+        <w:spacing w:line="360" w:lineRule="auto"/>
+        <w:rPr>
+          <w:rFonts w:ascii="Times New Roman" w:hAnsi="Times New Roman" w:cs="Times New Roman"/>
+          <w:sz w:val="26"/>
+          <w:szCs w:val="26"/>
+        </w:rPr>
+      </w:pPr>
+      <w:r>
+        <w:rPr>
+          <w:rFonts w:ascii="Times New Roman" w:hAnsi="Times New Roman" w:cs="Times New Roman"/>
+          <w:sz w:val="26"/>
+          <w:szCs w:val="26"/>
+        </w:rPr>
+        <w:t>Tính J ở mỗi vòng lặp, và vẽ biểu đồ J ở các giá trị learning rate khác nhau sau khi</w:t>
+      </w:r>
+      <w:r>
+        <w:rPr>
+          <w:rFonts w:ascii="Times New Roman" w:hAnsi="Times New Roman" w:cs="Times New Roman"/>
+          <w:sz w:val="26"/>
+          <w:szCs w:val="26"/>
+        </w:rPr>
+        <w:t xml:space="preserve"> </w:t>
+      </w:r>
+      <w:r>
+        <w:rPr>
+          <w:rFonts w:ascii="Times New Roman" w:hAnsi="Times New Roman" w:cs="Times New Roman"/>
+          <w:sz w:val="26"/>
+          <w:szCs w:val="26"/>
+        </w:rPr>
+        <w:t>chạy hết các vòng lặp</w:t>
+      </w:r>
+    </w:p>
+    <w:p>
+      <w:pPr>
+        <w:spacing w:line="360" w:lineRule="auto"/>
+        <w:rPr>
+          <w:rFonts w:ascii="Times New Roman" w:hAnsi="Times New Roman" w:cs="Times New Roman"/>
+          <w:sz w:val="26"/>
+          <w:szCs w:val="26"/>
+        </w:rPr>
+      </w:pPr>
+      <w:r>
+        <w:rPr>
+          <w:rFonts w:ascii="Times New Roman" w:hAnsi="Times New Roman" w:cs="Times New Roman"/>
+          <w:noProof/>
+          <w:sz w:val="26"/>
+          <w:szCs w:val="26"/>
+          <w:lang w:val="vi-VN"/>
+        </w:rPr>
+        <mc:AlternateContent>
+          <mc:Choice Requires="wps">
+            <w:drawing>
+              <wp:anchor distT="0" distB="0" distL="114300" distR="114300" simplePos="0" relativeHeight="251692032" behindDoc="0" locked="0" layoutInCell="1" allowOverlap="1" wp14:anchorId="157E6095" wp14:editId="09FF9FF8">
+                <wp:simplePos x="0" y="0"/>
+                <wp:positionH relativeFrom="page">
+                  <wp:posOffset>739140</wp:posOffset>
+                </wp:positionH>
+                <wp:positionV relativeFrom="paragraph">
+                  <wp:posOffset>0</wp:posOffset>
+                </wp:positionV>
+                <wp:extent cx="6841490" cy="5097780"/>
+                <wp:effectExtent l="0" t="0" r="16510" b="26670"/>
+                <wp:wrapNone/>
+                <wp:docPr id="1509091086" name="Text Box 1"/>
+                <wp:cNvGraphicFramePr/>
+                <a:graphic xmlns:a="http://schemas.openxmlformats.org/drawingml/2006/main">
+                  <a:graphicData uri="http://schemas.microsoft.com/office/word/2010/wordprocessingShape">
+                    <wps:wsp>
+                      <wps:cNvSpPr txBox="1"/>
+                      <wps:spPr>
+                        <a:xfrm>
+                          <a:off x="0" y="0"/>
+                          <a:ext cx="6841490" cy="5097780"/>
+                        </a:xfrm>
+                        <a:prstGeom prst="rect">
+                          <a:avLst/>
+                        </a:prstGeom>
+                        <a:solidFill>
+                          <a:sysClr val="window" lastClr="FFFFFF"/>
+                        </a:solidFill>
+                        <a:ln w="6350">
+                          <a:solidFill>
+                            <a:prstClr val="black"/>
+                          </a:solidFill>
+                        </a:ln>
+                      </wps:spPr>
+                      <wps:txbx>
+                        <w:txbxContent>
+                          <w:p>
+                            <w:pPr>
+                              <w:rPr>
+                                <w:rFonts w:ascii="Consolas" w:hAnsi="Consolas"/>
+                              </w:rPr>
+                            </w:pPr>
+                            <w:r>
+                              <w:rPr>
+                                <w:rFonts w:ascii="Consolas" w:hAnsi="Consolas"/>
+                              </w:rPr>
+                              <w:t>learning_rate_ = [0.01, 0.001, 0.003, 0.3, 0.04, 0.1]</w:t>
+                            </w:r>
+                          </w:p>
+                          <w:p>
+                            <w:pPr>
+                              <w:rPr>
+                                <w:rFonts w:ascii="Consolas" w:hAnsi="Consolas"/>
+                              </w:rPr>
+                            </w:pPr>
+                            <w:r>
+                              <w:rPr>
+                                <w:rFonts w:ascii="Consolas" w:hAnsi="Consolas"/>
+                              </w:rPr>
+                              <w:t>J = np.zeros((1000, ))</w:t>
+                            </w:r>
+                          </w:p>
+                          <w:p>
+                            <w:pPr>
+                              <w:rPr>
+                                <w:rFonts w:ascii="Consolas" w:hAnsi="Consolas"/>
+                              </w:rPr>
+                            </w:pPr>
+                            <w:r>
+                              <w:rPr>
+                                <w:rFonts w:ascii="Consolas" w:hAnsi="Consolas"/>
+                              </w:rPr>
+                              <w:t>for i in learning_rate_:</w:t>
+                            </w:r>
+                          </w:p>
+                          <w:p>
+                            <w:pPr>
+                              <w:rPr>
+                                <w:rFonts w:ascii="Consolas" w:hAnsi="Consolas"/>
+                              </w:rPr>
+                            </w:pPr>
+                            <w:r>
+                              <w:rPr>
+                                <w:rFonts w:ascii="Consolas" w:hAnsi="Consolas"/>
+                              </w:rPr>
+                              <w:t xml:space="preserve">    </w:t>
+                            </w:r>
+                          </w:p>
+                          <w:p>
+                            <w:pPr>
+                              <w:rPr>
+                                <w:rFonts w:ascii="Consolas" w:hAnsi="Consolas"/>
+                              </w:rPr>
+                            </w:pPr>
+                            <w:r>
+                              <w:rPr>
+                                <w:rFonts w:ascii="Consolas" w:hAnsi="Consolas"/>
+                              </w:rPr>
+                              <w:t xml:space="preserve">    J_arr, theta_arr = Logistic_Regression.train(epochs= 1000, theta= theta_init, </w:t>
+                            </w:r>
+                          </w:p>
+                          <w:p>
+                            <w:pPr>
+                              <w:rPr>
+                                <w:rFonts w:ascii="Consolas" w:hAnsi="Consolas"/>
+                              </w:rPr>
+                            </w:pPr>
+                            <w:r>
+                              <w:rPr>
+                                <w:rFonts w:ascii="Consolas" w:hAnsi="Consolas"/>
+                              </w:rPr>
+                              <w:t xml:space="preserve">                                           input= x, output= y, lr= i, plot_graph= False,</w:t>
+                            </w:r>
+                          </w:p>
+                          <w:p>
+                            <w:pPr>
+                              <w:rPr>
+                                <w:rFonts w:ascii="Consolas" w:hAnsi="Consolas"/>
+                              </w:rPr>
+                            </w:pPr>
+                            <w:r>
+                              <w:rPr>
+                                <w:rFonts w:ascii="Consolas" w:hAnsi="Consolas"/>
+                              </w:rPr>
+                              <w:t xml:space="preserve">                                           color= colors, time_delay= 0.01)</w:t>
+                            </w:r>
+                          </w:p>
+                          <w:p>
+                            <w:pPr>
+                              <w:rPr>
+                                <w:rFonts w:ascii="Consolas" w:hAnsi="Consolas"/>
+                              </w:rPr>
+                            </w:pPr>
+                            <w:r>
+                              <w:rPr>
+                                <w:rFonts w:ascii="Consolas" w:hAnsi="Consolas"/>
+                              </w:rPr>
+                              <w:t xml:space="preserve">    </w:t>
+                            </w:r>
+                          </w:p>
+                          <w:p>
+                            <w:pPr>
+                              <w:rPr>
+                                <w:rFonts w:ascii="Consolas" w:hAnsi="Consolas"/>
+                              </w:rPr>
+                            </w:pPr>
+                            <w:r>
+                              <w:rPr>
+                                <w:rFonts w:ascii="Consolas" w:hAnsi="Consolas"/>
+                              </w:rPr>
+                              <w:t xml:space="preserve">    J = np.vstack([J, J_arr])</w:t>
+                            </w:r>
+                          </w:p>
+                          <w:p>
+                            <w:pPr>
+                              <w:rPr>
+                                <w:rFonts w:ascii="Consolas" w:hAnsi="Consolas"/>
+                              </w:rPr>
+                            </w:pPr>
+                          </w:p>
+                          <w:p>
+                            <w:pPr>
+                              <w:rPr>
+                                <w:rFonts w:ascii="Consolas" w:hAnsi="Consolas"/>
+                              </w:rPr>
+                            </w:pPr>
+                            <w:r>
+                              <w:rPr>
+                                <w:rFonts w:ascii="Consolas" w:hAnsi="Consolas"/>
+                              </w:rPr>
+                              <w:t>fig = go.Figure()</w:t>
+                            </w:r>
+                          </w:p>
+                          <w:p>
+                            <w:pPr>
+                              <w:rPr>
+                                <w:rFonts w:ascii="Consolas" w:hAnsi="Consolas"/>
+                              </w:rPr>
+                            </w:pPr>
+                            <w:r>
+                              <w:rPr>
+                                <w:rFonts w:ascii="Consolas" w:hAnsi="Consolas"/>
+                              </w:rPr>
+                              <w:t>for i in range(len(J[1:, :])):</w:t>
+                            </w:r>
+                          </w:p>
+                          <w:p>
+                            <w:pPr>
+                              <w:rPr>
+                                <w:rFonts w:ascii="Consolas" w:hAnsi="Consolas"/>
+                              </w:rPr>
+                            </w:pPr>
+                            <w:r>
+                              <w:rPr>
+                                <w:rFonts w:ascii="Consolas" w:hAnsi="Consolas"/>
+                              </w:rPr>
+                              <w:t xml:space="preserve">    fig.add_trace(go.Scatter(x=np.arange(1000), y=J[(1+i), :],</w:t>
+                            </w:r>
+                          </w:p>
+                          <w:p>
+                            <w:pPr>
+                              <w:rPr>
+                                <w:rFonts w:ascii="Consolas" w:hAnsi="Consolas"/>
+                              </w:rPr>
+                            </w:pPr>
+                            <w:r>
+                              <w:rPr>
+                                <w:rFonts w:ascii="Consolas" w:hAnsi="Consolas"/>
+                              </w:rPr>
+                              <w:t xml:space="preserve">                            mode= 'lines', name= f'lr: {learning_rate_[i]}'))</w:t>
+                            </w:r>
+                          </w:p>
+                          <w:p>
+                            <w:pPr>
+                              <w:rPr>
+                                <w:rFonts w:ascii="Consolas" w:hAnsi="Consolas"/>
+                              </w:rPr>
+                            </w:pPr>
+                            <w:r>
+                              <w:rPr>
+                                <w:rFonts w:ascii="Consolas" w:hAnsi="Consolas"/>
+                              </w:rPr>
+                              <w:t>fig.update_xaxes(title= 'epochs')</w:t>
+                            </w:r>
+                          </w:p>
+                          <w:p>
+                            <w:pPr>
+                              <w:rPr>
+                                <w:rFonts w:ascii="Consolas" w:hAnsi="Consolas"/>
+                              </w:rPr>
+                            </w:pPr>
+                            <w:r>
+                              <w:rPr>
+                                <w:rFonts w:ascii="Consolas" w:hAnsi="Consolas"/>
+                              </w:rPr>
+                              <w:t>fig.update_yaxes(title= 'J', tickangle= 0)</w:t>
+                            </w:r>
+                          </w:p>
+                          <w:p>
+                            <w:pPr>
+                              <w:rPr>
+                                <w:rFonts w:ascii="Consolas" w:hAnsi="Consolas"/>
+                              </w:rPr>
+                            </w:pPr>
+                            <w:r>
+                              <w:rPr>
+                                <w:rFonts w:ascii="Consolas" w:hAnsi="Consolas"/>
+                              </w:rPr>
+                              <w:t>fig.show()</w:t>
+                            </w:r>
+                          </w:p>
+                        </w:txbxContent>
+                      </wps:txbx>
+                      <wps:bodyPr rot="0" spcFirstLastPara="0" vertOverflow="overflow" horzOverflow="overflow" vert="horz" wrap="square" lIns="91440" tIns="45720" rIns="91440" bIns="45720" numCol="1" spcCol="0" rtlCol="0" fromWordArt="0" anchor="t" anchorCtr="0" forceAA="0" compatLnSpc="1">
+                        <a:prstTxWarp prst="textNoShape">
+                          <a:avLst/>
+                        </a:prstTxWarp>
+                        <a:noAutofit/>
+                      </wps:bodyPr>
+                    </wps:wsp>
+                  </a:graphicData>
+                </a:graphic>
+                <wp14:sizeRelH relativeFrom="margin">
+                  <wp14:pctWidth>0</wp14:pctWidth>
+                </wp14:sizeRelH>
+                <wp14:sizeRelV relativeFrom="margin">
+                  <wp14:pctHeight>0</wp14:pctHeight>
+                </wp14:sizeRelV>
+              </wp:anchor>
+            </w:drawing>
+          </mc:Choice>
+          <mc:Fallback>
+            <w:pict>
+              <v:shape w14:anchorId="157E6095" id="_x0000_s1030" type="#_x0000_t202" style="position:absolute;margin-left:58.2pt;margin-top:0;width:538.7pt;height:401.4pt;z-index:251692032;visibility:visible;mso-wrap-style:square;mso-width-percent:0;mso-height-percent:0;mso-wrap-distance-left:9pt;mso-wrap-distance-top:0;mso-wrap-distance-right:9pt;mso-wrap-distance-bottom:0;mso-position-horizontal:absolute;mso-position-horizontal-relative:page;mso-position-vertical:absolute;mso-position-vertical-relative:text;mso-width-percent:0;mso-height-percent:0;mso-width-relative:margin;mso-height-relative:margin;v-text-anchor:top" o:gfxdata="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" fillcolor="window" strokeweight=".5pt">
+                <v:textbox>
+                  <w:txbxContent>
+                    <w:p>
+                      <w:pPr>
+                        <w:rPr>
+                          <w:rFonts w:ascii="Consolas" w:hAnsi="Consolas"/>
+                        </w:rPr>
+                      </w:pPr>
+                      <w:r>
+                        <w:rPr>
+                          <w:rFonts w:ascii="Consolas" w:hAnsi="Consolas"/>
+                        </w:rPr>
+                        <w:t>learning_rate_ = [0.01, 0.001, 0.003, 0.3, 0.04, 0.1]</w:t>
+                      </w:r>
+                    </w:p>
+                    <w:p>
+                      <w:pPr>
+                        <w:rPr>
+                          <w:rFonts w:ascii="Consolas" w:hAnsi="Consolas"/>
+                        </w:rPr>
+                      </w:pPr>
+                      <w:r>
+                        <w:rPr>
+                          <w:rFonts w:ascii="Consolas" w:hAnsi="Consolas"/>
+                        </w:rPr>
+                        <w:t>J = np.zeros((1000, ))</w:t>
+                      </w:r>
+                    </w:p>
+                    <w:p>
+                      <w:pPr>
+                        <w:rPr>
+                          <w:rFonts w:ascii="Consolas" w:hAnsi="Consolas"/>
+                        </w:rPr>
+                      </w:pPr>
+                      <w:r>
+                        <w:rPr>
+                          <w:rFonts w:ascii="Consolas" w:hAnsi="Consolas"/>
+                        </w:rPr>
+                        <w:t>for i in learning_rate_:</w:t>
+                      </w:r>
+                    </w:p>
+                    <w:p>
+                      <w:pPr>
+                        <w:rPr>
+                          <w:rFonts w:ascii="Consolas" w:hAnsi="Consolas"/>
+                        </w:rPr>
+                      </w:pPr>
+                      <w:r>
+                        <w:rPr>
+                          <w:rFonts w:ascii="Consolas" w:hAnsi="Consolas"/>
+                        </w:rPr>
+                        <w:t xml:space="preserve">    </w:t>
+                      </w:r>
+                    </w:p>
+                    <w:p>
+                      <w:pPr>
+                        <w:rPr>
+                          <w:rFonts w:ascii="Consolas" w:hAnsi="Consolas"/>
+                        </w:rPr>
+                      </w:pPr>
+                      <w:r>
+                        <w:rPr>
+                          <w:rFonts w:ascii="Consolas" w:hAnsi="Consolas"/>
+                        </w:rPr>
+                        <w:t xml:space="preserve">    J_arr, theta_arr = Logistic_Regression.train(epochs= 1000, theta= theta_init, </w:t>
+                      </w:r>
+                    </w:p>
+                    <w:p>
+                      <w:pPr>
+                        <w:rPr>
+                          <w:rFonts w:ascii="Consolas" w:hAnsi="Consolas"/>
+                        </w:rPr>
+                      </w:pPr>
+                      <w:r>
+                        <w:rPr>
+                          <w:rFonts w:ascii="Consolas" w:hAnsi="Consolas"/>
+                        </w:rPr>
+                        <w:t xml:space="preserve">                                           input= x, output= y, lr= i, plot_graph= False,</w:t>
+                      </w:r>
+                    </w:p>
+                    <w:p>
+                      <w:pPr>
+                        <w:rPr>
+                          <w:rFonts w:ascii="Consolas" w:hAnsi="Consolas"/>
+                        </w:rPr>
+                      </w:pPr>
+                      <w:r>
+                        <w:rPr>
+                          <w:rFonts w:ascii="Consolas" w:hAnsi="Consolas"/>
+                        </w:rPr>
+                        <w:t xml:space="preserve">                                           color= colors, time_delay= 0.01)</w:t>
+                      </w:r>
+                    </w:p>
+                    <w:p>
+                      <w:pPr>
+                        <w:rPr>
+                          <w:rFonts w:ascii="Consolas" w:hAnsi="Consolas"/>
+                        </w:rPr>
+                      </w:pPr>
+                      <w:r>
+                        <w:rPr>
+                          <w:rFonts w:ascii="Consolas" w:hAnsi="Consolas"/>
+                        </w:rPr>
+                        <w:t xml:space="preserve">    </w:t>
+                      </w:r>
+                    </w:p>
+                    <w:p>
+                      <w:pPr>
+                        <w:rPr>
+                          <w:rFonts w:ascii="Consolas" w:hAnsi="Consolas"/>
+                        </w:rPr>
+                      </w:pPr>
+                      <w:r>
+                        <w:rPr>
+                          <w:rFonts w:ascii="Consolas" w:hAnsi="Consolas"/>
+                        </w:rPr>
+                        <w:t xml:space="preserve">    J = np.vstack([J, J_arr])</w:t>
+                      </w:r>
+                    </w:p>
+                    <w:p>
+                      <w:pPr>
+                        <w:rPr>
+                          <w:rFonts w:ascii="Consolas" w:hAnsi="Consolas"/>
+                        </w:rPr>
+                      </w:pPr>
+                    </w:p>
+                    <w:p>
+                      <w:pPr>
+                        <w:rPr>
+                          <w:rFonts w:ascii="Consolas" w:hAnsi="Consolas"/>
+                        </w:rPr>
+                      </w:pPr>
+                      <w:r>
+                        <w:rPr>
+                          <w:rFonts w:ascii="Consolas" w:hAnsi="Consolas"/>
+                        </w:rPr>
+                        <w:t>fig = go.Figure()</w:t>
+                      </w:r>
+                    </w:p>
+                    <w:p>
+                      <w:pPr>
+                        <w:rPr>
+                          <w:rFonts w:ascii="Consolas" w:hAnsi="Consolas"/>
+                        </w:rPr>
+                      </w:pPr>
+                      <w:r>
+                        <w:rPr>
+                          <w:rFonts w:ascii="Consolas" w:hAnsi="Consolas"/>
+                        </w:rPr>
+                        <w:t>for i in range(len(J[1:, :])):</w:t>
+                      </w:r>
+                    </w:p>
+                    <w:p>
+                      <w:pPr>
+                        <w:rPr>
+                          <w:rFonts w:ascii="Consolas" w:hAnsi="Consolas"/>
+                        </w:rPr>
+                      </w:pPr>
+                      <w:r>
+                        <w:rPr>
+                          <w:rFonts w:ascii="Consolas" w:hAnsi="Consolas"/>
+                        </w:rPr>
+                        <w:t xml:space="preserve">    fig.add_trace(go.Scatter(x=np.arange(1000), y=J[(1+i), :],</w:t>
+                      </w:r>
+                    </w:p>
+                    <w:p>
+                      <w:pPr>
+                        <w:rPr>
+                          <w:rFonts w:ascii="Consolas" w:hAnsi="Consolas"/>
+                        </w:rPr>
+                      </w:pPr>
+                      <w:r>
+                        <w:rPr>
+                          <w:rFonts w:ascii="Consolas" w:hAnsi="Consolas"/>
+                        </w:rPr>
+                        <w:t xml:space="preserve">                            mode= 'lines', name= f'lr: {learning_rate_[i]}'))</w:t>
+                      </w:r>
+                    </w:p>
+                    <w:p>
+                      <w:pPr>
+                        <w:rPr>
+                          <w:rFonts w:ascii="Consolas" w:hAnsi="Consolas"/>
+                        </w:rPr>
+                      </w:pPr>
+                      <w:r>
+                        <w:rPr>
+                          <w:rFonts w:ascii="Consolas" w:hAnsi="Consolas"/>
+                        </w:rPr>
+                        <w:t>fig.update_xaxes(title= 'epochs')</w:t>
+                      </w:r>
+                    </w:p>
+                    <w:p>
+                      <w:pPr>
+                        <w:rPr>
+                          <w:rFonts w:ascii="Consolas" w:hAnsi="Consolas"/>
+                        </w:rPr>
+                      </w:pPr>
+                      <w:r>
+                        <w:rPr>
+                          <w:rFonts w:ascii="Consolas" w:hAnsi="Consolas"/>
+                        </w:rPr>
+                        <w:t>fig.update_yaxes(title= 'J', tickangle= 0)</w:t>
+                      </w:r>
+                    </w:p>
+                    <w:p>
+                      <w:pPr>
+                        <w:rPr>
+                          <w:rFonts w:ascii="Consolas" w:hAnsi="Consolas"/>
+                        </w:rPr>
+                      </w:pPr>
+                      <w:r>
+                        <w:rPr>
+                          <w:rFonts w:ascii="Consolas" w:hAnsi="Consolas"/>
+                        </w:rPr>
+                        <w:t>fig.show()</w:t>
+                      </w:r>
+                    </w:p>
+                  </w:txbxContent>
+                </v:textbox>
+                <w10:wrap anchorx="page"/>
+              </v:shape>
+            </w:pict>
+          </mc:Fallback>
+        </mc:AlternateContent>
+      </w:r>
+    </w:p>
+    <w:p>
+      <w:pPr>
+        <w:spacing w:line="360" w:lineRule="auto"/>
+        <w:rPr>
+          <w:rFonts w:ascii="Times New Roman" w:hAnsi="Times New Roman" w:cs="Times New Roman"/>
+          <w:sz w:val="26"/>
+          <w:szCs w:val="26"/>
+        </w:rPr>
+      </w:pPr>
+    </w:p>
+    <w:p>
+      <w:pPr>
+        <w:spacing w:line="360" w:lineRule="auto"/>
+        <w:rPr>
+          <w:rFonts w:ascii="Times New Roman" w:hAnsi="Times New Roman" w:cs="Times New Roman"/>
+          <w:sz w:val="26"/>
+          <w:szCs w:val="26"/>
+        </w:rPr>
+      </w:pPr>
+    </w:p>
+    <w:p>
+      <w:pPr>
+        <w:spacing w:line="360" w:lineRule="auto"/>
+        <w:rPr>
+          <w:rFonts w:ascii="Times New Roman" w:hAnsi="Times New Roman" w:cs="Times New Roman"/>
+          <w:sz w:val="26"/>
+          <w:szCs w:val="26"/>
+        </w:rPr>
+      </w:pPr>
+    </w:p>
+    <w:p>
+      <w:pPr>
+        <w:spacing w:line="360" w:lineRule="auto"/>
+        <w:rPr>
+          <w:rFonts w:ascii="Times New Roman" w:hAnsi="Times New Roman" w:cs="Times New Roman"/>
+          <w:sz w:val="26"/>
+          <w:szCs w:val="26"/>
+        </w:rPr>
+      </w:pPr>
+    </w:p>
+    <w:p>
+      <w:pPr>
+        <w:spacing w:line="360" w:lineRule="auto"/>
+        <w:rPr>
+          <w:rFonts w:ascii="Times New Roman" w:hAnsi="Times New Roman" w:cs="Times New Roman"/>
+          <w:sz w:val="26"/>
+          <w:szCs w:val="26"/>
+        </w:rPr>
+      </w:pPr>
+    </w:p>
+    <w:p>
+      <w:pPr>
+        <w:spacing w:line="360" w:lineRule="auto"/>
+        <w:rPr>
+          <w:rFonts w:ascii="Times New Roman" w:hAnsi="Times New Roman" w:cs="Times New Roman"/>
+          <w:sz w:val="26"/>
+          <w:szCs w:val="26"/>
+        </w:rPr>
+      </w:pPr>
+    </w:p>
+    <w:p>
+      <w:pPr>
+        <w:spacing w:line="360" w:lineRule="auto"/>
+        <w:rPr>
+          <w:rFonts w:ascii="Times New Roman" w:hAnsi="Times New Roman" w:cs="Times New Roman"/>
+          <w:sz w:val="26"/>
+          <w:szCs w:val="26"/>
+        </w:rPr>
+      </w:pPr>
+    </w:p>
+    <w:p>
+      <w:pPr>
+        <w:spacing w:line="360" w:lineRule="auto"/>
+        <w:rPr>
+          <w:rFonts w:ascii="Times New Roman" w:hAnsi="Times New Roman" w:cs="Times New Roman"/>
+          <w:sz w:val="26"/>
+          <w:szCs w:val="26"/>
+        </w:rPr>
+      </w:pPr>
+    </w:p>
+    <w:p>
+      <w:pPr>
+        <w:spacing w:line="360" w:lineRule="auto"/>
+        <w:rPr>
+          <w:rFonts w:ascii="Times New Roman" w:hAnsi="Times New Roman" w:cs="Times New Roman"/>
+          <w:sz w:val="26"/>
+          <w:szCs w:val="26"/>
+        </w:rPr>
+      </w:pPr>
+    </w:p>
+    <w:p>
+      <w:pPr>
+        <w:spacing w:line="360" w:lineRule="auto"/>
+        <w:rPr>
+          <w:rFonts w:ascii="Times New Roman" w:hAnsi="Times New Roman" w:cs="Times New Roman"/>
+          <w:sz w:val="26"/>
+          <w:szCs w:val="26"/>
+        </w:rPr>
+      </w:pPr>
+    </w:p>
+    <w:p>
+      <w:pPr>
+        <w:spacing w:line="360" w:lineRule="auto"/>
+        <w:rPr>
+          <w:rFonts w:ascii="Times New Roman" w:hAnsi="Times New Roman" w:cs="Times New Roman"/>
+          <w:sz w:val="26"/>
+          <w:szCs w:val="26"/>
+        </w:rPr>
+      </w:pPr>
+    </w:p>
+    <w:p>
+      <w:pPr>
+        <w:spacing w:line="360" w:lineRule="auto"/>
+        <w:rPr>
+          <w:rFonts w:ascii="Times New Roman" w:hAnsi="Times New Roman" w:cs="Times New Roman"/>
+          <w:sz w:val="26"/>
+          <w:szCs w:val="26"/>
+        </w:rPr>
+      </w:pPr>
+    </w:p>
+    <w:p>
+      <w:pPr>
+        <w:spacing w:line="360" w:lineRule="auto"/>
+        <w:rPr>
+          <w:rFonts w:ascii="Times New Roman" w:hAnsi="Times New Roman" w:cs="Times New Roman"/>
+          <w:sz w:val="26"/>
+          <w:szCs w:val="26"/>
+        </w:rPr>
+      </w:pPr>
+      <w:r>
+        <w:rPr>
+          <w:rFonts w:ascii="Times New Roman" w:hAnsi="Times New Roman" w:cs="Times New Roman"/>
+          <w:noProof/>
+          <w:sz w:val="26"/>
+          <w:szCs w:val="26"/>
+        </w:rPr>
+        <w:lastRenderedPageBreak/>
+        <w:drawing>
+          <wp:inline distT="0" distB="0" distL="0" distR="0" wp14:anchorId="359F203C" wp14:editId="7ECF9940">
+            <wp:extent cx="5943600" cy="2385695"/>
+            <wp:effectExtent l="0" t="0" r="0" b="0"/>
+            <wp:docPr id="1547096430" name="Picture 13" descr="A graph of different colored lines&#10;&#10;Description automatically generated"/>
+            <wp:cNvGraphicFramePr>
+              <a:graphicFrameLocks xmlns:a="http://schemas.openxmlformats.org/drawingml/2006/main" noChangeAspect="1"/>
+            </wp:cNvGraphicFramePr>
+            <a:graphic xmlns:a="http://schemas.openxmlformats.org/drawingml/2006/main">
+              <a:graphicData uri="http://schemas.openxmlformats.org/drawingml/2006/picture">
+                <pic:pic xmlns:pic="http://schemas.openxmlformats.org/drawingml/2006/picture">
+                  <pic:nvPicPr>
+                    <pic:cNvPr id="1547096430" name="Picture 13" descr="A graph of different colored lines&#10;&#10;Description automatically generated"/>
+                    <pic:cNvPicPr/>
+                  </pic:nvPicPr>
+                  <pic:blipFill>
+                    <a:blip r:embed="rId9">
+                      <a:extLst>
+                        <a:ext uri="{28A0092B-C50C-407E-A947-70E740481C1C}">
+                          <a14:useLocalDpi xmlns:a14="http://schemas.microsoft.com/office/drawing/2010/main" val="0"/>
+                        </a:ext>
+                      </a:extLst>
+                    </a:blip>
+                    <a:stretch>
+                      <a:fillRect/>
+                    </a:stretch>
+                  </pic:blipFill>
+                  <pic:spPr>
+                    <a:xfrm>
+                      <a:off x="0" y="0"/>
+                      <a:ext cx="5943600" cy="2385695"/>
+                    </a:xfrm>
+                    <a:prstGeom prst="rect">
+                      <a:avLst/>
+                    </a:prstGeom>
+                  </pic:spPr>
+                </pic:pic>
+              </a:graphicData>
+            </a:graphic>
+          </wp:inline>
+        </w:drawing>
+      </w:r>
+    </w:p>
+    <w:p>
+      <w:pPr>
+        <w:pStyle w:val="ListParagraph"/>
+        <w:numPr>
+          <w:ilvl w:val="0"/>
+          <w:numId w:val="2"/>
+        </w:numPr>
+        <w:spacing w:line="360" w:lineRule="auto"/>
+        <w:rPr>
+          <w:rFonts w:ascii="Times New Roman" w:hAnsi="Times New Roman" w:cs="Times New Roman"/>
+          <w:sz w:val="26"/>
+          <w:szCs w:val="26"/>
+        </w:rPr>
+      </w:pPr>
+      <w:r>
+        <w:rPr>
+          <w:rFonts w:ascii="Times New Roman" w:hAnsi="Times New Roman" w:cs="Times New Roman"/>
+          <w:noProof/>
+          <w:sz w:val="26"/>
+          <w:szCs w:val="26"/>
+          <w:lang w:val="vi-VN"/>
+        </w:rPr>
+        <mc:AlternateContent>
+          <mc:Choice Requires="wps">
+            <w:drawing>
+              <wp:anchor distT="0" distB="0" distL="114300" distR="114300" simplePos="0" relativeHeight="251694080" behindDoc="0" locked="0" layoutInCell="1" allowOverlap="1" wp14:anchorId="2A73CB8E" wp14:editId="61DE64E2">
+                <wp:simplePos x="0" y="0"/>
+                <wp:positionH relativeFrom="page">
+                  <wp:posOffset>731520</wp:posOffset>
+                </wp:positionH>
+                <wp:positionV relativeFrom="paragraph">
+                  <wp:posOffset>610870</wp:posOffset>
+                </wp:positionV>
+                <wp:extent cx="6841490" cy="5471160"/>
+                <wp:effectExtent l="0" t="0" r="16510" b="15240"/>
+                <wp:wrapNone/>
+                <wp:docPr id="534797254" name="Text Box 1"/>
+                <wp:cNvGraphicFramePr/>
+                <a:graphic xmlns:a="http://schemas.openxmlformats.org/drawingml/2006/main">
+                  <a:graphicData uri="http://schemas.microsoft.com/office/word/2010/wordprocessingShape">
+                    <wps:wsp>
+                      <wps:cNvSpPr txBox="1"/>
+                      <wps:spPr>
+                        <a:xfrm>
+                          <a:off x="0" y="0"/>
+                          <a:ext cx="6841490" cy="5471160"/>
+                        </a:xfrm>
+                        <a:prstGeom prst="rect">
+                          <a:avLst/>
+                        </a:prstGeom>
+                        <a:solidFill>
+                          <a:sysClr val="window" lastClr="FFFFFF"/>
+                        </a:solidFill>
+                        <a:ln w="6350">
+                          <a:solidFill>
+                            <a:prstClr val="black"/>
+                          </a:solidFill>
+                        </a:ln>
+                      </wps:spPr>
+                      <wps:txbx>
+                        <w:txbxContent>
+                          <w:p>
+                            <w:pPr>
+                              <w:rPr>
+                                <w:rFonts w:ascii="Consolas" w:hAnsi="Consolas"/>
+                              </w:rPr>
+                            </w:pPr>
+                            <w:r>
+                              <w:rPr>
+                                <w:rFonts w:ascii="Consolas" w:hAnsi="Consolas"/>
+                              </w:rPr>
+                              <w:t>fig = go.Figure()</w:t>
+                            </w:r>
+                          </w:p>
+                          <w:p>
+                            <w:pPr>
+                              <w:rPr>
+                                <w:rFonts w:ascii="Consolas" w:hAnsi="Consolas"/>
+                              </w:rPr>
+                            </w:pPr>
+                          </w:p>
+                          <w:p>
+                            <w:pPr>
+                              <w:rPr>
+                                <w:rFonts w:ascii="Consolas" w:hAnsi="Consolas"/>
+                              </w:rPr>
+                            </w:pPr>
+                            <w:r>
+                              <w:rPr>
+                                <w:rFonts w:ascii="Consolas" w:hAnsi="Consolas"/>
+                              </w:rPr>
+                              <w:t># Plot data points</w:t>
+                            </w:r>
+                          </w:p>
+                          <w:p>
+                            <w:pPr>
+                              <w:rPr>
+                                <w:rFonts w:ascii="Consolas" w:hAnsi="Consolas"/>
+                              </w:rPr>
+                            </w:pPr>
+                            <w:r>
+                              <w:rPr>
+                                <w:rFonts w:ascii="Consolas" w:hAnsi="Consolas"/>
+                              </w:rPr>
+                              <w:t>fig.add_trace(go.Scatter(</w:t>
+                            </w:r>
+                          </w:p>
+                          <w:p>
+                            <w:pPr>
+                              <w:rPr>
+                                <w:rFonts w:ascii="Consolas" w:hAnsi="Consolas"/>
+                              </w:rPr>
+                            </w:pPr>
+                            <w:r>
+                              <w:rPr>
+                                <w:rFonts w:ascii="Consolas" w:hAnsi="Consolas"/>
+                              </w:rPr>
+                              <w:t xml:space="preserve">    x=normalized_input[:, 0], </w:t>
+                            </w:r>
+                          </w:p>
+                          <w:p>
+                            <w:pPr>
+                              <w:rPr>
+                                <w:rFonts w:ascii="Consolas" w:hAnsi="Consolas"/>
+                              </w:rPr>
+                            </w:pPr>
+                            <w:r>
+                              <w:rPr>
+                                <w:rFonts w:ascii="Consolas" w:hAnsi="Consolas"/>
+                              </w:rPr>
+                              <w:t xml:space="preserve">    y=normalized_input[:, 1], </w:t>
+                            </w:r>
+                          </w:p>
+                          <w:p>
+                            <w:pPr>
+                              <w:rPr>
+                                <w:rFonts w:ascii="Consolas" w:hAnsi="Consolas"/>
+                              </w:rPr>
+                            </w:pPr>
+                            <w:r>
+                              <w:rPr>
+                                <w:rFonts w:ascii="Consolas" w:hAnsi="Consolas"/>
+                              </w:rPr>
+                              <w:t xml:space="preserve">    mode='markers', </w:t>
+                            </w:r>
+                          </w:p>
+                          <w:p>
+                            <w:pPr>
+                              <w:rPr>
+                                <w:rFonts w:ascii="Consolas" w:hAnsi="Consolas"/>
+                              </w:rPr>
+                            </w:pPr>
+                            <w:r>
+                              <w:rPr>
+                                <w:rFonts w:ascii="Consolas" w:hAnsi="Consolas"/>
+                              </w:rPr>
+                              <w:t xml:space="preserve">    marker=dict(color=colors, size=10),</w:t>
+                            </w:r>
+                          </w:p>
+                          <w:p>
+                            <w:pPr>
+                              <w:rPr>
+                                <w:rFonts w:ascii="Consolas" w:hAnsi="Consolas"/>
+                              </w:rPr>
+                            </w:pPr>
+                            <w:r>
+                              <w:rPr>
+                                <w:rFonts w:ascii="Consolas" w:hAnsi="Consolas"/>
+                              </w:rPr>
+                              <w:t xml:space="preserve">    name='Data Points'</w:t>
+                            </w:r>
+                          </w:p>
+                          <w:p>
+                            <w:pPr>
+                              <w:rPr>
+                                <w:rFonts w:ascii="Consolas" w:hAnsi="Consolas"/>
+                              </w:rPr>
+                            </w:pPr>
+                            <w:r>
+                              <w:rPr>
+                                <w:rFonts w:ascii="Consolas" w:hAnsi="Consolas"/>
+                              </w:rPr>
+                              <w:t>))</w:t>
+                            </w:r>
+                          </w:p>
+                          <w:p>
+                            <w:pPr>
+                              <w:rPr>
+                                <w:rFonts w:ascii="Consolas" w:hAnsi="Consolas"/>
+                              </w:rPr>
+                            </w:pPr>
+                          </w:p>
+                          <w:p>
+                            <w:pPr>
+                              <w:rPr>
+                                <w:rFonts w:ascii="Consolas" w:hAnsi="Consolas"/>
+                              </w:rPr>
+                            </w:pPr>
+                            <w:r>
+                              <w:rPr>
+                                <w:rFonts w:ascii="Consolas" w:hAnsi="Consolas"/>
+                              </w:rPr>
+                              <w:t># Plot decision boundary</w:t>
+                            </w:r>
+                          </w:p>
+                          <w:p>
+                            <w:pPr>
+                              <w:rPr>
+                                <w:rFonts w:ascii="Consolas" w:hAnsi="Consolas"/>
+                              </w:rPr>
+                            </w:pPr>
+                            <w:r>
+                              <w:rPr>
+                                <w:rFonts w:ascii="Consolas" w:hAnsi="Consolas"/>
+                              </w:rPr>
+                              <w:t>fig.add_trace(go.Scatter(</w:t>
+                            </w:r>
+                          </w:p>
+                          <w:p>
+                            <w:pPr>
+                              <w:rPr>
+                                <w:rFonts w:ascii="Consolas" w:hAnsi="Consolas"/>
+                              </w:rPr>
+                            </w:pPr>
+                            <w:r>
+                              <w:rPr>
+                                <w:rFonts w:ascii="Consolas" w:hAnsi="Consolas"/>
+                              </w:rPr>
+                              <w:t xml:space="preserve">    x=x_values, </w:t>
+                            </w:r>
+                          </w:p>
+                          <w:p>
+                            <w:pPr>
+                              <w:rPr>
+                                <w:rFonts w:ascii="Consolas" w:hAnsi="Consolas"/>
+                              </w:rPr>
+                            </w:pPr>
+                            <w:r>
+                              <w:rPr>
+                                <w:rFonts w:ascii="Consolas" w:hAnsi="Consolas"/>
+                              </w:rPr>
+                              <w:t xml:space="preserve">    y=y_boundary.flatten(), </w:t>
+                            </w:r>
+                          </w:p>
+                          <w:p>
+                            <w:pPr>
+                              <w:rPr>
+                                <w:rFonts w:ascii="Consolas" w:hAnsi="Consolas"/>
+                              </w:rPr>
+                            </w:pPr>
+                            <w:r>
+                              <w:rPr>
+                                <w:rFonts w:ascii="Consolas" w:hAnsi="Consolas"/>
+                              </w:rPr>
+                              <w:t xml:space="preserve">    mode='lines', </w:t>
+                            </w:r>
+                          </w:p>
+                          <w:p>
+                            <w:pPr>
+                              <w:rPr>
+                                <w:rFonts w:ascii="Consolas" w:hAnsi="Consolas"/>
+                              </w:rPr>
+                            </w:pPr>
+                            <w:r>
+                              <w:rPr>
+                                <w:rFonts w:ascii="Consolas" w:hAnsi="Consolas"/>
+                              </w:rPr>
+                              <w:t xml:space="preserve">    name='Decision Boundary', </w:t>
+                            </w:r>
+                          </w:p>
+                          <w:p>
+                            <w:pPr>
+                              <w:rPr>
+                                <w:rFonts w:ascii="Consolas" w:hAnsi="Consolas"/>
+                              </w:rPr>
+                            </w:pPr>
+                            <w:r>
+                              <w:rPr>
+                                <w:rFonts w:ascii="Consolas" w:hAnsi="Consolas"/>
+                              </w:rPr>
+                              <w:t xml:space="preserve">    line=dict(color='green', width=2)</w:t>
+                            </w:r>
+                          </w:p>
+                          <w:p>
+                            <w:pPr>
+                              <w:rPr>
+                                <w:rFonts w:ascii="Consolas" w:hAnsi="Consolas"/>
+                              </w:rPr>
+                            </w:pPr>
+                            <w:r>
+                              <w:rPr>
+                                <w:rFonts w:ascii="Consolas" w:hAnsi="Consolas"/>
+                              </w:rPr>
+                              <w:t>))</w:t>
+                            </w:r>
+                          </w:p>
+                        </w:txbxContent>
+                      </wps:txbx>
+                      <wps:bodyPr rot="0" spcFirstLastPara="0" vertOverflow="overflow" horzOverflow="overflow" vert="horz" wrap="square" lIns="91440" tIns="45720" rIns="91440" bIns="45720" numCol="1" spcCol="0" rtlCol="0" fromWordArt="0" anchor="t" anchorCtr="0" forceAA="0" compatLnSpc="1">
+                        <a:prstTxWarp prst="textNoShape">
+                          <a:avLst/>
+                        </a:prstTxWarp>
+                        <a:noAutofit/>
+                      </wps:bodyPr>
+                    </wps:wsp>
+                  </a:graphicData>
+                </a:graphic>
+                <wp14:sizeRelH relativeFrom="margin">
+                  <wp14:pctWidth>0</wp14:pctWidth>
+                </wp14:sizeRelH>
+                <wp14:sizeRelV relativeFrom="margin">
+                  <wp14:pctHeight>0</wp14:pctHeight>
+                </wp14:sizeRelV>
+              </wp:anchor>
+            </w:drawing>
+          </mc:Choice>
+          <mc:Fallback>
+            <w:pict>
+              <v:shape w14:anchorId="2A73CB8E" id="_x0000_s1031" type="#_x0000_t202" style="position:absolute;left:0;text-align:left;margin-left:57.6pt;margin-top:48.1pt;width:538.7pt;height:430.8pt;z-index:251694080;visibility:visible;mso-wrap-style:square;mso-width-percent:0;mso-height-percent:0;mso-wrap-distance-left:9pt;mso-wrap-distance-top:0;mso-wrap-distance-right:9pt;mso-wrap-distance-bottom:0;mso-position-horizontal:absolute;mso-position-horizontal-relative:page;mso-position-vertical:absolute;mso-position-vertical-relative:text;mso-width-percent:0;mso-height-percent:0;mso-width-relative:margin;mso-height-relative:margin;v-text-anchor:top" o:gfxdata="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" fillcolor="window" strokeweight=".5pt">
+                <v:textbox>
+                  <w:txbxContent>
+                    <w:p>
+                      <w:pPr>
+                        <w:rPr>
+                          <w:rFonts w:ascii="Consolas" w:hAnsi="Consolas"/>
+                        </w:rPr>
+                      </w:pPr>
+                      <w:r>
+                        <w:rPr>
+                          <w:rFonts w:ascii="Consolas" w:hAnsi="Consolas"/>
+                        </w:rPr>
+                        <w:t>fig = go.Figure()</w:t>
+                      </w:r>
+                    </w:p>
+                    <w:p>
+                      <w:pPr>
+                        <w:rPr>
+                          <w:rFonts w:ascii="Consolas" w:hAnsi="Consolas"/>
+                        </w:rPr>
+                      </w:pPr>
+                    </w:p>
+                    <w:p>
+                      <w:pPr>
+                        <w:rPr>
+                          <w:rFonts w:ascii="Consolas" w:hAnsi="Consolas"/>
+                        </w:rPr>
+                      </w:pPr>
+                      <w:r>
+                        <w:rPr>
+                          <w:rFonts w:ascii="Consolas" w:hAnsi="Consolas"/>
+                        </w:rPr>
+                        <w:t># Plot data points</w:t>
+                      </w:r>
+                    </w:p>
+                    <w:p>
+                      <w:pPr>
+                        <w:rPr>
+                          <w:rFonts w:ascii="Consolas" w:hAnsi="Consolas"/>
+                        </w:rPr>
+                      </w:pPr>
+                      <w:r>
+                        <w:rPr>
+                          <w:rFonts w:ascii="Consolas" w:hAnsi="Consolas"/>
+                        </w:rPr>
+                        <w:t>fig.add_trace(go.Scatter(</w:t>
+                      </w:r>
+                    </w:p>
+                    <w:p>
+                      <w:pPr>
+                        <w:rPr>
+                          <w:rFonts w:ascii="Consolas" w:hAnsi="Consolas"/>
+                        </w:rPr>
+                      </w:pPr>
+                      <w:r>
+                        <w:rPr>
+                          <w:rFonts w:ascii="Consolas" w:hAnsi="Consolas"/>
+                        </w:rPr>
+                        <w:t xml:space="preserve">    x=normalized_input[:, 0], </w:t>
+                      </w:r>
+                    </w:p>
+                    <w:p>
+                      <w:pPr>
+                        <w:rPr>
+                          <w:rFonts w:ascii="Consolas" w:hAnsi="Consolas"/>
+                        </w:rPr>
+                      </w:pPr>
+                      <w:r>
+                        <w:rPr>
+                          <w:rFonts w:ascii="Consolas" w:hAnsi="Consolas"/>
+                        </w:rPr>
+                        <w:t xml:space="preserve">    y=normalized_input[:, 1], </w:t>
+                      </w:r>
+                    </w:p>
+                    <w:p>
+                      <w:pPr>
+                        <w:rPr>
+                          <w:rFonts w:ascii="Consolas" w:hAnsi="Consolas"/>
+                        </w:rPr>
+                      </w:pPr>
+                      <w:r>
+                        <w:rPr>
+                          <w:rFonts w:ascii="Consolas" w:hAnsi="Consolas"/>
+                        </w:rPr>
+                        <w:t xml:space="preserve">    mode='markers', </w:t>
+                      </w:r>
+                    </w:p>
+                    <w:p>
+                      <w:pPr>
+                        <w:rPr>
+                          <w:rFonts w:ascii="Consolas" w:hAnsi="Consolas"/>
+                        </w:rPr>
+                      </w:pPr>
+                      <w:r>
+                        <w:rPr>
+                          <w:rFonts w:ascii="Consolas" w:hAnsi="Consolas"/>
+                        </w:rPr>
+                        <w:t xml:space="preserve">    marker=dict(color=colors, size=10),</w:t>
+                      </w:r>
+                    </w:p>
+                    <w:p>
+                      <w:pPr>
+                        <w:rPr>
+                          <w:rFonts w:ascii="Consolas" w:hAnsi="Consolas"/>
+                        </w:rPr>
+                      </w:pPr>
+                      <w:r>
+                        <w:rPr>
+                          <w:rFonts w:ascii="Consolas" w:hAnsi="Consolas"/>
+                        </w:rPr>
+                        <w:t xml:space="preserve">    name='Data Points'</w:t>
+                      </w:r>
+                    </w:p>
+                    <w:p>
+                      <w:pPr>
+                        <w:rPr>
+                          <w:rFonts w:ascii="Consolas" w:hAnsi="Consolas"/>
+                        </w:rPr>
+                      </w:pPr>
+                      <w:r>
+                        <w:rPr>
+                          <w:rFonts w:ascii="Consolas" w:hAnsi="Consolas"/>
+                        </w:rPr>
+                        <w:t>))</w:t>
+                      </w:r>
+                    </w:p>
+                    <w:p>
+                      <w:pPr>
+                        <w:rPr>
+                          <w:rFonts w:ascii="Consolas" w:hAnsi="Consolas"/>
+                        </w:rPr>
+                      </w:pPr>
+                    </w:p>
+                    <w:p>
+                      <w:pPr>
+                        <w:rPr>
+                          <w:rFonts w:ascii="Consolas" w:hAnsi="Consolas"/>
+                        </w:rPr>
+                      </w:pPr>
+                      <w:r>
+                        <w:rPr>
+                          <w:rFonts w:ascii="Consolas" w:hAnsi="Consolas"/>
+                        </w:rPr>
+                        <w:t># Plot decision boundary</w:t>
+                      </w:r>
+                    </w:p>
+                    <w:p>
+                      <w:pPr>
+                        <w:rPr>
+                          <w:rFonts w:ascii="Consolas" w:hAnsi="Consolas"/>
+                        </w:rPr>
+                      </w:pPr>
+                      <w:r>
+                        <w:rPr>
+                          <w:rFonts w:ascii="Consolas" w:hAnsi="Consolas"/>
+                        </w:rPr>
+                        <w:t>fig.add_trace(go.Scatter(</w:t>
+                      </w:r>
+                    </w:p>
+                    <w:p>
+                      <w:pPr>
+                        <w:rPr>
+                          <w:rFonts w:ascii="Consolas" w:hAnsi="Consolas"/>
+                        </w:rPr>
+                      </w:pPr>
+                      <w:r>
+                        <w:rPr>
+                          <w:rFonts w:ascii="Consolas" w:hAnsi="Consolas"/>
+                        </w:rPr>
+                        <w:t xml:space="preserve">    x=x_values, </w:t>
+                      </w:r>
+                    </w:p>
+                    <w:p>
+                      <w:pPr>
+                        <w:rPr>
+                          <w:rFonts w:ascii="Consolas" w:hAnsi="Consolas"/>
+                        </w:rPr>
+                      </w:pPr>
+                      <w:r>
+                        <w:rPr>
+                          <w:rFonts w:ascii="Consolas" w:hAnsi="Consolas"/>
+                        </w:rPr>
+                        <w:t xml:space="preserve">    y=y_boundary.flatten(), </w:t>
+                      </w:r>
+                    </w:p>
+                    <w:p>
+                      <w:pPr>
+                        <w:rPr>
+                          <w:rFonts w:ascii="Consolas" w:hAnsi="Consolas"/>
+                        </w:rPr>
+                      </w:pPr>
+                      <w:r>
+                        <w:rPr>
+                          <w:rFonts w:ascii="Consolas" w:hAnsi="Consolas"/>
+                        </w:rPr>
+                        <w:t xml:space="preserve">    mode='lines', </w:t>
+                      </w:r>
+                    </w:p>
+                    <w:p>
+                      <w:pPr>
+                        <w:rPr>
+                          <w:rFonts w:ascii="Consolas" w:hAnsi="Consolas"/>
+                        </w:rPr>
+                      </w:pPr>
+                      <w:r>
+                        <w:rPr>
+                          <w:rFonts w:ascii="Consolas" w:hAnsi="Consolas"/>
+                        </w:rPr>
+                        <w:t xml:space="preserve">    name='Decision Boundary', </w:t>
+                      </w:r>
+                    </w:p>
+                    <w:p>
+                      <w:pPr>
+                        <w:rPr>
+                          <w:rFonts w:ascii="Consolas" w:hAnsi="Consolas"/>
+                        </w:rPr>
+                      </w:pPr>
+                      <w:r>
+                        <w:rPr>
+                          <w:rFonts w:ascii="Consolas" w:hAnsi="Consolas"/>
+                        </w:rPr>
+                        <w:t xml:space="preserve">    line=dict(color='green', width=2)</w:t>
+                      </w:r>
+                    </w:p>
+                    <w:p>
+                      <w:pPr>
+                        <w:rPr>
+                          <w:rFonts w:ascii="Consolas" w:hAnsi="Consolas"/>
+                        </w:rPr>
+                      </w:pPr>
+                      <w:r>
+                        <w:rPr>
+                          <w:rFonts w:ascii="Consolas" w:hAnsi="Consolas"/>
+                        </w:rPr>
+                        <w:t>))</w:t>
+                      </w:r>
+                    </w:p>
+                  </w:txbxContent>
+                </v:textbox>
+                <w10:wrap anchorx="page"/>
+              </v:shape>
+            </w:pict>
+          </mc:Fallback>
+        </mc:AlternateContent>
+      </w:r>
+      <w:r>
+        <w:rPr>
+          <w:rFonts w:ascii="Times New Roman" w:hAnsi="Times New Roman" w:cs="Times New Roman"/>
+          <w:sz w:val="26"/>
+          <w:szCs w:val="26"/>
+        </w:rPr>
+        <w:t>Biể</w:t>
+      </w:r>
+      <w:r>
+        <w:rPr>
+          <w:rFonts w:ascii="Times New Roman" w:hAnsi="Times New Roman" w:cs="Times New Roman"/>
+          <w:sz w:val="26"/>
+          <w:szCs w:val="26"/>
+        </w:rPr>
+        <w:t>u</w:t>
+      </w:r>
+      <w:r>
+        <w:rPr>
+          <w:rFonts w:ascii="Times New Roman" w:hAnsi="Times New Roman" w:cs="Times New Roman"/>
+          <w:sz w:val="26"/>
+          <w:szCs w:val="26"/>
+        </w:rPr>
+        <w:t xml:space="preserve"> diễn đường phân loại (decision boundary) học được và dữ liệu trên cùng 1 hình ảnh</w:t>
+      </w:r>
+    </w:p>
+    <w:p>
+      <w:pPr>
+        <w:spacing w:line="360" w:lineRule="auto"/>
+        <w:rPr>
+          <w:rFonts w:ascii="Times New Roman" w:hAnsi="Times New Roman" w:cs="Times New Roman"/>
+          <w:sz w:val="26"/>
+          <w:szCs w:val="26"/>
+        </w:rPr>
+      </w:pPr>
+    </w:p>
+    <w:p>
+      <w:pPr>
+        <w:spacing w:line="360" w:lineRule="auto"/>
+        <w:rPr>
+          <w:rFonts w:ascii="Times New Roman" w:hAnsi="Times New Roman" w:cs="Times New Roman"/>
+          <w:sz w:val="26"/>
+          <w:szCs w:val="26"/>
+        </w:rPr>
+      </w:pPr>
+    </w:p>
+    <w:p>
+      <w:pPr>
+        <w:spacing w:line="360" w:lineRule="auto"/>
+        <w:rPr>
+          <w:rFonts w:ascii="Times New Roman" w:hAnsi="Times New Roman" w:cs="Times New Roman"/>
+          <w:sz w:val="26"/>
+          <w:szCs w:val="26"/>
+        </w:rPr>
+      </w:pPr>
+    </w:p>
+    <w:p>
+      <w:pPr>
+        <w:spacing w:line="360" w:lineRule="auto"/>
+        <w:rPr>
+          <w:rFonts w:ascii="Times New Roman" w:hAnsi="Times New Roman" w:cs="Times New Roman"/>
+          <w:sz w:val="26"/>
+          <w:szCs w:val="26"/>
+        </w:rPr>
+      </w:pPr>
+    </w:p>
+    <w:p>
+      <w:pPr>
+        <w:spacing w:line="360" w:lineRule="auto"/>
+        <w:rPr>
+          <w:rFonts w:ascii="Times New Roman" w:hAnsi="Times New Roman" w:cs="Times New Roman"/>
+          <w:sz w:val="26"/>
+          <w:szCs w:val="26"/>
+        </w:rPr>
+      </w:pPr>
+    </w:p>
+    <w:p>
+      <w:pPr>
+        <w:spacing w:line="360" w:lineRule="auto"/>
+        <w:rPr>
+          <w:rFonts w:ascii="Times New Roman" w:hAnsi="Times New Roman" w:cs="Times New Roman"/>
+          <w:sz w:val="26"/>
+          <w:szCs w:val="26"/>
+        </w:rPr>
+      </w:pPr>
+    </w:p>
+    <w:p>
+      <w:pPr>
+        <w:spacing w:line="360" w:lineRule="auto"/>
+        <w:rPr>
+          <w:rFonts w:ascii="Times New Roman" w:hAnsi="Times New Roman" w:cs="Times New Roman"/>
+          <w:sz w:val="26"/>
+          <w:szCs w:val="26"/>
+        </w:rPr>
+      </w:pPr>
+    </w:p>
+    <w:p>
+      <w:pPr>
+        <w:spacing w:line="360" w:lineRule="auto"/>
+        <w:rPr>
+          <w:rFonts w:ascii="Times New Roman" w:hAnsi="Times New Roman" w:cs="Times New Roman"/>
+          <w:sz w:val="26"/>
+          <w:szCs w:val="26"/>
+        </w:rPr>
+      </w:pPr>
+    </w:p>
+    <w:p>
+      <w:pPr>
+        <w:spacing w:line="360" w:lineRule="auto"/>
+        <w:rPr>
+          <w:rFonts w:ascii="Times New Roman" w:hAnsi="Times New Roman" w:cs="Times New Roman"/>
+          <w:sz w:val="26"/>
+          <w:szCs w:val="26"/>
+        </w:rPr>
+      </w:pPr>
+    </w:p>
+    <w:p>
+      <w:pPr>
+        <w:spacing w:line="360" w:lineRule="auto"/>
+        <w:rPr>
+          <w:rFonts w:ascii="Times New Roman" w:hAnsi="Times New Roman" w:cs="Times New Roman"/>
+          <w:sz w:val="26"/>
+          <w:szCs w:val="26"/>
+        </w:rPr>
+      </w:pPr>
+    </w:p>
+    <w:p>
+      <w:pPr>
+        <w:spacing w:line="360" w:lineRule="auto"/>
+        <w:rPr>
+          <w:rFonts w:ascii="Times New Roman" w:hAnsi="Times New Roman" w:cs="Times New Roman"/>
+          <w:sz w:val="26"/>
+          <w:szCs w:val="26"/>
+        </w:rPr>
+      </w:pPr>
+    </w:p>
+    <w:p>
+      <w:pPr>
+        <w:spacing w:line="360" w:lineRule="auto"/>
+        <w:rPr>
+          <w:rFonts w:ascii="Times New Roman" w:hAnsi="Times New Roman" w:cs="Times New Roman"/>
+          <w:sz w:val="26"/>
+          <w:szCs w:val="26"/>
+        </w:rPr>
+      </w:pPr>
+    </w:p>
+    <w:p>
+      <w:pPr>
+        <w:spacing w:line="360" w:lineRule="auto"/>
+        <w:rPr>
+          <w:rFonts w:ascii="Times New Roman" w:hAnsi="Times New Roman" w:cs="Times New Roman"/>
+          <w:sz w:val="26"/>
+          <w:szCs w:val="26"/>
+        </w:rPr>
+      </w:pPr>
+    </w:p>
+    <w:p>
+      <w:pPr>
+        <w:spacing w:line="360" w:lineRule="auto"/>
+        <w:ind w:left="360"/>
+        <w:rPr>
+          <w:rFonts w:ascii="Times New Roman" w:hAnsi="Times New Roman" w:cs="Times New Roman"/>
+          <w:sz w:val="26"/>
+          <w:szCs w:val="26"/>
+        </w:rPr>
+      </w:pPr>
+      <w:r>
+        <w:rPr>
+          <w:rFonts w:ascii="Times New Roman" w:hAnsi="Times New Roman" w:cs="Times New Roman"/>
+          <w:noProof/>
+          <w:sz w:val="26"/>
+          <w:szCs w:val="26"/>
+        </w:rPr>
+        <w:lastRenderedPageBreak/>
+        <w:drawing>
+          <wp:anchor distT="0" distB="0" distL="114300" distR="114300" simplePos="0" relativeHeight="251695104" behindDoc="1" locked="0" layoutInCell="1" allowOverlap="1" wp14:anchorId="771FDB36" wp14:editId="1337D1D3">
+            <wp:simplePos x="0" y="0"/>
+            <wp:positionH relativeFrom="margin">
+              <wp:align>left</wp:align>
+            </wp:positionH>
+            <wp:positionV relativeFrom="paragraph">
+              <wp:posOffset>-99060</wp:posOffset>
+            </wp:positionV>
+            <wp:extent cx="6358890" cy="3413760"/>
+            <wp:effectExtent l="0" t="0" r="3810" b="0"/>
+            <wp:wrapNone/>
+            <wp:docPr id="5597085" name="Picture 14" descr="A graph showing a line and a line&#10;&#10;Description automatically generated with medium confidence"/>
+            <wp:cNvGraphicFramePr>
+              <a:graphicFrameLocks xmlns:a="http://schemas.openxmlformats.org/drawingml/2006/main" noChangeAspect="1"/>
+            </wp:cNvGraphicFramePr>
+            <a:graphic xmlns:a="http://schemas.openxmlformats.org/drawingml/2006/main">
+              <a:graphicData uri="http://schemas.openxmlformats.org/drawingml/2006/picture">
+                <pic:pic xmlns:pic="http://schemas.openxmlformats.org/drawingml/2006/picture">
+                  <pic:nvPicPr>
+                    <pic:cNvPr id="5597085" name="Picture 14" descr="A graph showing a line and a line&#10;&#10;Description automatically generated with medium confidence"/>
+                    <pic:cNvPicPr/>
+                  </pic:nvPicPr>
+                  <pic:blipFill>
+                    <a:blip r:embed="rId10">
+                      <a:extLst>
+                        <a:ext uri="{28A0092B-C50C-407E-A947-70E740481C1C}">
+                          <a14:useLocalDpi xmlns:a14="http://schemas.microsoft.com/office/drawing/2010/main" val="0"/>
+                        </a:ext>
+                      </a:extLst>
+                    </a:blip>
+                    <a:stretch>
+                      <a:fillRect/>
+                    </a:stretch>
+                  </pic:blipFill>
+                  <pic:spPr>
+                    <a:xfrm>
+                      <a:off x="0" y="0"/>
+                      <a:ext cx="6358890" cy="3413760"/>
+                    </a:xfrm>
+                    <a:prstGeom prst="rect">
+                      <a:avLst/>
+                    </a:prstGeom>
+                  </pic:spPr>
+                </pic:pic>
+              </a:graphicData>
+            </a:graphic>
+          </wp:anchor>
+        </w:drawing>
+      </w:r>
     </w:p>
     <w:p>
       <w:pPr>

--- a/week_3/ex4.docx
+++ b/week_3/ex4.docx
@@ -108,7 +108,7 @@
           <w:sz w:val="40"/>
           <w:szCs w:val="40"/>
         </w:rPr>
-        <w:t>3</w:t>
+        <w:t>4</w:t>
       </w:r>
       <w:r>
         <w:rPr>
@@ -5780,6 +5780,117 @@
           <w:szCs w:val="26"/>
         </w:rPr>
       </w:pPr>
+    </w:p>
+    <w:p>
+      <w:pPr>
+        <w:spacing w:line="360" w:lineRule="auto"/>
+        <w:jc w:val="center"/>
+        <w:rPr>
+          <w:rFonts w:ascii="Times New Roman" w:hAnsi="Times New Roman" w:cs="Times New Roman"/>
+          <w:sz w:val="26"/>
+          <w:szCs w:val="26"/>
+        </w:rPr>
+      </w:pPr>
+    </w:p>
+    <w:p>
+      <w:pPr>
+        <w:spacing w:line="360" w:lineRule="auto"/>
+        <w:jc w:val="center"/>
+        <w:rPr>
+          <w:rFonts w:ascii="Times New Roman" w:hAnsi="Times New Roman" w:cs="Times New Roman"/>
+          <w:sz w:val="26"/>
+          <w:szCs w:val="26"/>
+        </w:rPr>
+      </w:pPr>
+    </w:p>
+    <w:p>
+      <w:pPr>
+        <w:spacing w:line="360" w:lineRule="auto"/>
+        <w:jc w:val="center"/>
+        <w:rPr>
+          <w:rFonts w:ascii="Times New Roman" w:hAnsi="Times New Roman" w:cs="Times New Roman"/>
+          <w:sz w:val="26"/>
+          <w:szCs w:val="26"/>
+        </w:rPr>
+      </w:pPr>
+    </w:p>
+    <w:p>
+      <w:pPr>
+        <w:spacing w:line="360" w:lineRule="auto"/>
+        <w:jc w:val="center"/>
+        <w:rPr>
+          <w:rFonts w:ascii="Times New Roman" w:hAnsi="Times New Roman" w:cs="Times New Roman"/>
+          <w:sz w:val="26"/>
+          <w:szCs w:val="26"/>
+        </w:rPr>
+      </w:pPr>
+    </w:p>
+    <w:p>
+      <w:pPr>
+        <w:spacing w:line="360" w:lineRule="auto"/>
+        <w:jc w:val="center"/>
+        <w:rPr>
+          <w:rFonts w:ascii="Times New Roman" w:hAnsi="Times New Roman" w:cs="Times New Roman"/>
+          <w:sz w:val="26"/>
+          <w:szCs w:val="26"/>
+        </w:rPr>
+      </w:pPr>
+    </w:p>
+    <w:p>
+      <w:pPr>
+        <w:spacing w:line="360" w:lineRule="auto"/>
+        <w:jc w:val="center"/>
+        <w:rPr>
+          <w:rFonts w:ascii="Times New Roman" w:hAnsi="Times New Roman" w:cs="Times New Roman"/>
+          <w:sz w:val="26"/>
+          <w:szCs w:val="26"/>
+        </w:rPr>
+      </w:pPr>
+    </w:p>
+    <w:p>
+      <w:pPr>
+        <w:spacing w:line="360" w:lineRule="auto"/>
+        <w:jc w:val="center"/>
+        <w:rPr>
+          <w:rFonts w:ascii="Times New Roman" w:hAnsi="Times New Roman" w:cs="Times New Roman"/>
+          <w:sz w:val="26"/>
+          <w:szCs w:val="26"/>
+        </w:rPr>
+      </w:pPr>
+    </w:p>
+    <w:p>
+      <w:pPr>
+        <w:pStyle w:val="ListParagraph"/>
+        <w:numPr>
+          <w:ilvl w:val="0"/>
+          <w:numId w:val="2"/>
+        </w:numPr>
+        <w:spacing w:line="360" w:lineRule="auto"/>
+        <w:rPr>
+          <w:rFonts w:ascii="Times New Roman" w:hAnsi="Times New Roman" w:cs="Times New Roman"/>
+          <w:sz w:val="26"/>
+          <w:szCs w:val="26"/>
+        </w:rPr>
+      </w:pPr>
+      <w:r>
+        <w:rPr>
+          <w:rFonts w:ascii="Times New Roman" w:hAnsi="Times New Roman" w:cs="Times New Roman"/>
+          <w:sz w:val="26"/>
+          <w:szCs w:val="26"/>
+        </w:rPr>
+        <w:t xml:space="preserve">Link kaggle to visualize code:  </w:t>
+      </w:r>
+      <w:hyperlink r:id="rId11" w:history="1">
+        <w:r>
+          <w:rPr>
+            <w:rStyle w:val="Hyperlink"/>
+            <w:rFonts w:ascii="Times New Roman" w:hAnsi="Times New Roman" w:cs="Times New Roman"/>
+            <w:sz w:val="26"/>
+            <w:szCs w:val="26"/>
+          </w:rPr>
+          <w:t>https://www.kaggle.com/code/honggquan/ex4-homework</w:t>
+        </w:r>
+      </w:hyperlink>
     </w:p>
     <w:sectPr>
       <w:pgSz w:w="12240" w:h="15840"/>
@@ -7037,6 +7148,29 @@
     <w:uiPriority w:val="99"/>
     <w:rsid w:val="002156C0"/>
   </w:style>
+  <w:style w:type="character" w:styleId="Hyperlink">
+    <w:name w:val="Hyperlink"/>
+    <w:basedOn w:val="DefaultParagraphFont"/>
+    <w:uiPriority w:val="99"/>
+    <w:unhideWhenUsed/>
+    <w:rsid w:val="001D160D"/>
+    <w:rPr>
+      <w:color w:val="467886" w:themeColor="hyperlink"/>
+      <w:u w:val="single"/>
+    </w:rPr>
+  </w:style>
+  <w:style w:type="character" w:styleId="UnresolvedMention">
+    <w:name w:val="Unresolved Mention"/>
+    <w:basedOn w:val="DefaultParagraphFont"/>
+    <w:uiPriority w:val="99"/>
+    <w:semiHidden/>
+    <w:unhideWhenUsed/>
+    <w:rsid w:val="001D160D"/>
+    <w:rPr>
+      <w:color w:val="605E5C"/>
+      <w:shd w:val="clear" w:color="auto" w:fill="E1DFDD"/>
+    </w:rPr>
+  </w:style>
 </w:styles>
 </file>
 
